--- a/table1.docx
+++ b/table1.docx
@@ -11,19 +11,7 @@
         <w:rPr>
           <w:rFonts w:ascii="TimesNewRomanPSMT" w:hAnsi="TimesNewRomanPSMT"/>
         </w:rPr>
-        <w:t xml:space="preserve">Table 1 </w:t>
-      </w:r>
-      <w:r>
-        <w:rPr>
-          <w:rFonts w:ascii="TimesNewRomanPSMT" w:hAnsi="TimesNewRomanPSMT"/>
-        </w:rPr>
-        <w:t xml:space="preserve">Descriptive statistics </w:t>
-      </w:r>
-      <w:r>
-        <w:rPr>
-          <w:rFonts w:ascii="TimesNewRomanPSMT" w:hAnsi="TimesNewRomanPSMT"/>
-        </w:rPr>
-        <w:t xml:space="preserve">of </w:t>
+        <w:t xml:space="preserve">Table 1 Descriptive statistics of </w:t>
       </w:r>
       <w:r>
         <w:rPr>
@@ -40,7 +28,7 @@
     </w:p>
     <w:tbl>
       <w:tblPr>
-        <w:tblW w:w="0" w:type="auto"/>
+        <w:tblW w:w="9072" w:type="dxa"/>
         <w:jc w:val="center"/>
         <w:tblLayout w:type="fixed"/>
         <w:tblLook w:val="04A0" w:firstRow="1" w:lastRow="0" w:firstColumn="1" w:lastColumn="0" w:noHBand="0" w:noVBand="1"/>
@@ -65,7 +53,7 @@
               <w:top w:val="single" w:sz="16" w:space="0" w:color="000000"/>
               <w:bottom w:val="single" w:sz="16" w:space="0" w:color="000000"/>
             </w:tcBorders>
-            <w:shd w:val="clear" w:color="auto" w:fill="FFFFFF"/>
+            <w:shd w:val="clear" w:color="auto" w:fill="DBE5F1" w:themeFill="accent1" w:themeFillTint="33"/>
             <w:tcMar>
               <w:top w:w="0" w:type="dxa"/>
               <w:left w:w="0" w:type="dxa"/>
@@ -91,7 +79,7 @@
               <w:top w:val="single" w:sz="16" w:space="0" w:color="000000"/>
               <w:bottom w:val="single" w:sz="16" w:space="0" w:color="000000"/>
             </w:tcBorders>
-            <w:shd w:val="clear" w:color="auto" w:fill="FFFFFF"/>
+            <w:shd w:val="clear" w:color="auto" w:fill="DBE5F1" w:themeFill="accent1" w:themeFillTint="33"/>
             <w:tcMar>
               <w:top w:w="0" w:type="dxa"/>
               <w:left w:w="0" w:type="dxa"/>
@@ -126,7 +114,7 @@
               <w:top w:val="single" w:sz="16" w:space="0" w:color="000000"/>
               <w:bottom w:val="single" w:sz="16" w:space="0" w:color="000000"/>
             </w:tcBorders>
-            <w:shd w:val="clear" w:color="auto" w:fill="FFFFFF"/>
+            <w:shd w:val="clear" w:color="auto" w:fill="DBE5F1" w:themeFill="accent1" w:themeFillTint="33"/>
             <w:tcMar>
               <w:top w:w="0" w:type="dxa"/>
               <w:left w:w="0" w:type="dxa"/>
@@ -161,7 +149,7 @@
               <w:top w:val="single" w:sz="16" w:space="0" w:color="000000"/>
               <w:bottom w:val="single" w:sz="16" w:space="0" w:color="000000"/>
             </w:tcBorders>
-            <w:shd w:val="clear" w:color="auto" w:fill="FFFFFF"/>
+            <w:shd w:val="clear" w:color="auto" w:fill="DBE5F1" w:themeFill="accent1" w:themeFillTint="33"/>
             <w:tcMar>
               <w:top w:w="0" w:type="dxa"/>
               <w:left w:w="0" w:type="dxa"/>
@@ -214,7 +202,8 @@
               <w:spacing w:before="40" w:after="40"/>
               <w:ind w:left="100" w:right="100"/>
               <w:rPr>
-                <w:rFonts w:ascii="Times" w:hAnsi="Times"/>
+                <w:rFonts w:ascii="Times" w:eastAsia="Arial" w:hAnsi="Times" w:cs="Arial"/>
+                <w:color w:val="111111"/>
               </w:rPr>
             </w:pPr>
             <w:r>
@@ -243,15 +232,16 @@
               <w:spacing w:before="40" w:after="40"/>
               <w:ind w:left="100" w:right="100"/>
               <w:rPr>
-                <w:rFonts w:ascii="Times" w:hAnsi="Times"/>
-              </w:rPr>
-            </w:pPr>
-            <w:r>
-              <w:rPr>
-                <w:rFonts w:ascii="Times" w:eastAsia="Arial" w:hAnsi="Times" w:cs="Arial"/>
-                <w:color w:val="111111"/>
-              </w:rPr>
-              <w:t xml:space="preserve">   165</w:t>
+                <w:rFonts w:ascii="Times" w:eastAsia="Arial" w:hAnsi="Times" w:cs="Arial"/>
+                <w:color w:val="111111"/>
+              </w:rPr>
+            </w:pPr>
+            <w:r>
+              <w:rPr>
+                <w:rFonts w:ascii="Times" w:eastAsia="Arial" w:hAnsi="Times" w:cs="Arial"/>
+                <w:color w:val="111111"/>
+              </w:rPr>
+              <w:t xml:space="preserve">   164</w:t>
             </w:r>
           </w:p>
         </w:tc>
@@ -272,15 +262,16 @@
               <w:spacing w:before="40" w:after="40"/>
               <w:ind w:left="100" w:right="100"/>
               <w:rPr>
-                <w:rFonts w:ascii="Times" w:hAnsi="Times"/>
-              </w:rPr>
-            </w:pPr>
-            <w:r>
-              <w:rPr>
-                <w:rFonts w:ascii="Times" w:eastAsia="Arial" w:hAnsi="Times" w:cs="Arial"/>
-                <w:color w:val="111111"/>
-              </w:rPr>
-              <w:t xml:space="preserve">   138</w:t>
+                <w:rFonts w:ascii="Times" w:eastAsia="Arial" w:hAnsi="Times" w:cs="Arial"/>
+                <w:color w:val="111111"/>
+              </w:rPr>
+            </w:pPr>
+            <w:r>
+              <w:rPr>
+                <w:rFonts w:ascii="Times" w:eastAsia="Arial" w:hAnsi="Times" w:cs="Arial"/>
+                <w:color w:val="111111"/>
+              </w:rPr>
+              <w:t xml:space="preserve">   137</w:t>
             </w:r>
           </w:p>
         </w:tc>
@@ -302,7 +293,8 @@
               <w:ind w:left="100" w:right="100"/>
               <w:jc w:val="center"/>
               <w:rPr>
-                <w:rFonts w:ascii="Times" w:hAnsi="Times"/>
+                <w:rFonts w:ascii="Times" w:eastAsia="Arial" w:hAnsi="Times" w:cs="Arial"/>
+                <w:color w:val="111111"/>
               </w:rPr>
             </w:pPr>
           </w:p>
@@ -331,7 +323,8 @@
               <w:spacing w:before="40" w:after="40"/>
               <w:ind w:left="100" w:right="100"/>
               <w:rPr>
-                <w:rFonts w:ascii="Times" w:hAnsi="Times"/>
+                <w:rFonts w:ascii="Times" w:eastAsia="Arial" w:hAnsi="Times" w:cs="Arial"/>
+                <w:color w:val="111111"/>
               </w:rPr>
             </w:pPr>
             <w:r>
@@ -382,15 +375,16 @@
               <w:spacing w:before="40" w:after="40"/>
               <w:ind w:left="100" w:right="100"/>
               <w:rPr>
-                <w:rFonts w:ascii="Times" w:hAnsi="Times"/>
-              </w:rPr>
-            </w:pPr>
-            <w:r>
-              <w:rPr>
-                <w:rFonts w:ascii="Times" w:eastAsia="Arial" w:hAnsi="Times" w:cs="Arial"/>
-                <w:color w:val="111111"/>
-              </w:rPr>
-              <w:t xml:space="preserve"> 52.50 (9.55)</w:t>
+                <w:rFonts w:ascii="Times" w:eastAsia="Arial" w:hAnsi="Times" w:cs="Arial"/>
+                <w:color w:val="111111"/>
+              </w:rPr>
+            </w:pPr>
+            <w:r>
+              <w:rPr>
+                <w:rFonts w:ascii="Times" w:eastAsia="Arial" w:hAnsi="Times" w:cs="Arial"/>
+                <w:color w:val="111111"/>
+              </w:rPr>
+              <w:t xml:space="preserve"> 52.49 (9.58)</w:t>
             </w:r>
           </w:p>
         </w:tc>
@@ -411,15 +405,16 @@
               <w:spacing w:before="40" w:after="40"/>
               <w:ind w:left="100" w:right="100"/>
               <w:rPr>
-                <w:rFonts w:ascii="Times" w:hAnsi="Times"/>
-              </w:rPr>
-            </w:pPr>
-            <w:r>
-              <w:rPr>
-                <w:rFonts w:ascii="Times" w:eastAsia="Arial" w:hAnsi="Times" w:cs="Arial"/>
-                <w:color w:val="111111"/>
-              </w:rPr>
-              <w:t xml:space="preserve"> 56.60 (7.96)</w:t>
+                <w:rFonts w:ascii="Times" w:eastAsia="Arial" w:hAnsi="Times" w:cs="Arial"/>
+                <w:color w:val="111111"/>
+              </w:rPr>
+            </w:pPr>
+            <w:r>
+              <w:rPr>
+                <w:rFonts w:ascii="Times" w:eastAsia="Arial" w:hAnsi="Times" w:cs="Arial"/>
+                <w:color w:val="111111"/>
+              </w:rPr>
+              <w:t xml:space="preserve"> 56.64 (7.98)</w:t>
             </w:r>
           </w:p>
         </w:tc>
@@ -441,7 +436,8 @@
               <w:ind w:left="100" w:right="100"/>
               <w:jc w:val="center"/>
               <w:rPr>
-                <w:rFonts w:ascii="Times" w:hAnsi="Times"/>
+                <w:rFonts w:ascii="Times" w:eastAsia="Arial" w:hAnsi="Times" w:cs="Arial"/>
+                <w:color w:val="111111"/>
               </w:rPr>
             </w:pPr>
             <w:r>
@@ -477,7 +473,8 @@
               <w:spacing w:before="40" w:after="40"/>
               <w:ind w:left="100" w:right="100"/>
               <w:rPr>
-                <w:rFonts w:ascii="Times" w:hAnsi="Times"/>
+                <w:rFonts w:ascii="Times" w:eastAsia="Arial" w:hAnsi="Times" w:cs="Arial"/>
+                <w:color w:val="111111"/>
               </w:rPr>
             </w:pPr>
             <w:proofErr w:type="spellStart"/>
@@ -495,14 +492,7 @@
                 <w:rFonts w:ascii="Times" w:eastAsia="Arial" w:hAnsi="Times" w:cs="Arial"/>
                 <w:color w:val="111111"/>
               </w:rPr>
-              <w:t xml:space="preserve"> </w:t>
-            </w:r>
-            <w:r>
-              <w:rPr>
-                <w:rFonts w:ascii="Times" w:eastAsia="Arial" w:hAnsi="Times" w:cs="Arial"/>
-                <w:color w:val="111111"/>
-              </w:rPr>
-              <w:t xml:space="preserve"> (</w:t>
+              <w:t xml:space="preserve">  (</w:t>
             </w:r>
             <w:proofErr w:type="gramEnd"/>
             <w:r>
@@ -531,15 +521,16 @@
               <w:spacing w:before="40" w:after="40"/>
               <w:ind w:left="100" w:right="100"/>
               <w:rPr>
-                <w:rFonts w:ascii="Times" w:hAnsi="Times"/>
-              </w:rPr>
-            </w:pPr>
-            <w:r>
-              <w:rPr>
-                <w:rFonts w:ascii="Times" w:eastAsia="Arial" w:hAnsi="Times" w:cs="Arial"/>
-                <w:color w:val="111111"/>
-              </w:rPr>
-              <w:t>129.30 (16.17)</w:t>
+                <w:rFonts w:ascii="Times" w:eastAsia="Arial" w:hAnsi="Times" w:cs="Arial"/>
+                <w:color w:val="111111"/>
+              </w:rPr>
+            </w:pPr>
+            <w:r>
+              <w:rPr>
+                <w:rFonts w:ascii="Times" w:eastAsia="Arial" w:hAnsi="Times" w:cs="Arial"/>
+                <w:color w:val="111111"/>
+              </w:rPr>
+              <w:t>129.31 (16.22)</w:t>
             </w:r>
           </w:p>
         </w:tc>
@@ -560,15 +551,16 @@
               <w:spacing w:before="40" w:after="40"/>
               <w:ind w:left="100" w:right="100"/>
               <w:rPr>
-                <w:rFonts w:ascii="Times" w:hAnsi="Times"/>
-              </w:rPr>
-            </w:pPr>
-            <w:r>
-              <w:rPr>
-                <w:rFonts w:ascii="Times" w:eastAsia="Arial" w:hAnsi="Times" w:cs="Arial"/>
-                <w:color w:val="111111"/>
-              </w:rPr>
-              <w:t>134.40 (18.73)</w:t>
+                <w:rFonts w:ascii="Times" w:eastAsia="Arial" w:hAnsi="Times" w:cs="Arial"/>
+                <w:color w:val="111111"/>
+              </w:rPr>
+            </w:pPr>
+            <w:r>
+              <w:rPr>
+                <w:rFonts w:ascii="Times" w:eastAsia="Arial" w:hAnsi="Times" w:cs="Arial"/>
+                <w:color w:val="111111"/>
+              </w:rPr>
+              <w:t>134.45 (18.79)</w:t>
             </w:r>
           </w:p>
         </w:tc>
@@ -590,15 +582,16 @@
               <w:ind w:left="100" w:right="100"/>
               <w:jc w:val="center"/>
               <w:rPr>
-                <w:rFonts w:ascii="Times" w:hAnsi="Times"/>
-              </w:rPr>
-            </w:pPr>
-            <w:r>
-              <w:rPr>
-                <w:rFonts w:ascii="Times" w:eastAsia="Arial" w:hAnsi="Times" w:cs="Arial"/>
-                <w:color w:val="111111"/>
-              </w:rPr>
-              <w:t>0.012</w:t>
+                <w:rFonts w:ascii="Times" w:eastAsia="Arial" w:hAnsi="Times" w:cs="Arial"/>
+                <w:color w:val="111111"/>
+              </w:rPr>
+            </w:pPr>
+            <w:r>
+              <w:rPr>
+                <w:rFonts w:ascii="Times" w:eastAsia="Arial" w:hAnsi="Times" w:cs="Arial"/>
+                <w:color w:val="111111"/>
+              </w:rPr>
+              <w:t xml:space="preserve"> 0.011</w:t>
             </w:r>
           </w:p>
         </w:tc>
@@ -626,7 +619,8 @@
               <w:spacing w:before="40" w:after="40"/>
               <w:ind w:left="100" w:right="100"/>
               <w:rPr>
-                <w:rFonts w:ascii="Times" w:hAnsi="Times"/>
+                <w:rFonts w:ascii="Times" w:eastAsia="Arial" w:hAnsi="Times" w:cs="Arial"/>
+                <w:color w:val="111111"/>
               </w:rPr>
             </w:pPr>
             <w:proofErr w:type="spellStart"/>
@@ -664,15 +658,16 @@
               <w:spacing w:before="40" w:after="40"/>
               <w:ind w:left="100" w:right="100"/>
               <w:rPr>
-                <w:rFonts w:ascii="Times" w:hAnsi="Times"/>
-              </w:rPr>
-            </w:pPr>
-            <w:r>
-              <w:rPr>
-                <w:rFonts w:ascii="Times" w:eastAsia="Arial" w:hAnsi="Times" w:cs="Arial"/>
-                <w:color w:val="111111"/>
-              </w:rPr>
-              <w:t>242.23 (53.55)</w:t>
+                <w:rFonts w:ascii="Times" w:eastAsia="Arial" w:hAnsi="Times" w:cs="Arial"/>
+                <w:color w:val="111111"/>
+              </w:rPr>
+            </w:pPr>
+            <w:r>
+              <w:rPr>
+                <w:rFonts w:ascii="Times" w:eastAsia="Arial" w:hAnsi="Times" w:cs="Arial"/>
+                <w:color w:val="111111"/>
+              </w:rPr>
+              <w:t>242.39 (53.68)</w:t>
             </w:r>
           </w:p>
         </w:tc>
@@ -693,15 +688,16 @@
               <w:spacing w:before="40" w:after="40"/>
               <w:ind w:left="100" w:right="100"/>
               <w:rPr>
-                <w:rFonts w:ascii="Times" w:hAnsi="Times"/>
-              </w:rPr>
-            </w:pPr>
-            <w:r>
-              <w:rPr>
-                <w:rFonts w:ascii="Times" w:eastAsia="Arial" w:hAnsi="Times" w:cs="Arial"/>
-                <w:color w:val="111111"/>
-              </w:rPr>
-              <w:t>251.09 (49.45)</w:t>
+                <w:rFonts w:ascii="Times" w:eastAsia="Arial" w:hAnsi="Times" w:cs="Arial"/>
+                <w:color w:val="111111"/>
+              </w:rPr>
+            </w:pPr>
+            <w:r>
+              <w:rPr>
+                <w:rFonts w:ascii="Times" w:eastAsia="Arial" w:hAnsi="Times" w:cs="Arial"/>
+                <w:color w:val="111111"/>
+              </w:rPr>
+              <w:t>251.43 (49.47)</w:t>
             </w:r>
           </w:p>
         </w:tc>
@@ -723,15 +719,16 @@
               <w:ind w:left="100" w:right="100"/>
               <w:jc w:val="center"/>
               <w:rPr>
-                <w:rFonts w:ascii="Times" w:hAnsi="Times"/>
-              </w:rPr>
-            </w:pPr>
-            <w:r>
-              <w:rPr>
-                <w:rFonts w:ascii="Times" w:eastAsia="Arial" w:hAnsi="Times" w:cs="Arial"/>
-                <w:color w:val="111111"/>
-              </w:rPr>
-              <w:t>0.139</w:t>
+                <w:rFonts w:ascii="Times" w:eastAsia="Arial" w:hAnsi="Times" w:cs="Arial"/>
+                <w:color w:val="111111"/>
+              </w:rPr>
+            </w:pPr>
+            <w:r>
+              <w:rPr>
+                <w:rFonts w:ascii="Times" w:eastAsia="Arial" w:hAnsi="Times" w:cs="Arial"/>
+                <w:color w:val="111111"/>
+              </w:rPr>
+              <w:t xml:space="preserve"> 0.133</w:t>
             </w:r>
           </w:p>
         </w:tc>
@@ -759,7 +756,8 @@
               <w:spacing w:before="40" w:after="40"/>
               <w:ind w:left="100" w:right="100"/>
               <w:rPr>
-                <w:rFonts w:ascii="Times" w:hAnsi="Times"/>
+                <w:rFonts w:ascii="Times" w:eastAsia="Arial" w:hAnsi="Times" w:cs="Arial"/>
+                <w:color w:val="111111"/>
               </w:rPr>
             </w:pPr>
             <w:proofErr w:type="spellStart"/>
@@ -777,14 +775,7 @@
                 <w:rFonts w:ascii="Times" w:eastAsia="Arial" w:hAnsi="Times" w:cs="Arial"/>
                 <w:color w:val="111111"/>
               </w:rPr>
-              <w:t xml:space="preserve"> </w:t>
-            </w:r>
-            <w:r>
-              <w:rPr>
-                <w:rFonts w:ascii="Times" w:eastAsia="Arial" w:hAnsi="Times" w:cs="Arial"/>
-                <w:color w:val="111111"/>
-              </w:rPr>
-              <w:t xml:space="preserve"> (</w:t>
+              <w:t xml:space="preserve">  (</w:t>
             </w:r>
             <w:proofErr w:type="gramEnd"/>
             <w:r>
@@ -813,15 +804,16 @@
               <w:spacing w:before="40" w:after="40"/>
               <w:ind w:left="100" w:right="100"/>
               <w:rPr>
-                <w:rFonts w:ascii="Times" w:hAnsi="Times"/>
-              </w:rPr>
-            </w:pPr>
-            <w:r>
-              <w:rPr>
-                <w:rFonts w:ascii="Times" w:eastAsia="Arial" w:hAnsi="Times" w:cs="Arial"/>
-                <w:color w:val="111111"/>
-              </w:rPr>
-              <w:t>158.47 (19.17)</w:t>
+                <w:rFonts w:ascii="Times" w:eastAsia="Arial" w:hAnsi="Times" w:cs="Arial"/>
+                <w:color w:val="111111"/>
+              </w:rPr>
+            </w:pPr>
+            <w:r>
+              <w:rPr>
+                <w:rFonts w:ascii="Times" w:eastAsia="Arial" w:hAnsi="Times" w:cs="Arial"/>
+                <w:color w:val="111111"/>
+              </w:rPr>
+              <w:t>158.73 (18.93)</w:t>
             </w:r>
           </w:p>
         </w:tc>
@@ -842,15 +834,16 @@
               <w:spacing w:before="40" w:after="40"/>
               <w:ind w:left="100" w:right="100"/>
               <w:rPr>
-                <w:rFonts w:ascii="Times" w:hAnsi="Times"/>
-              </w:rPr>
-            </w:pPr>
-            <w:r>
-              <w:rPr>
-                <w:rFonts w:ascii="Times" w:eastAsia="Arial" w:hAnsi="Times" w:cs="Arial"/>
-                <w:color w:val="111111"/>
-              </w:rPr>
-              <w:t>139.10 (22.60)</w:t>
+                <w:rFonts w:ascii="Times" w:eastAsia="Arial" w:hAnsi="Times" w:cs="Arial"/>
+                <w:color w:val="111111"/>
+              </w:rPr>
+            </w:pPr>
+            <w:r>
+              <w:rPr>
+                <w:rFonts w:ascii="Times" w:eastAsia="Arial" w:hAnsi="Times" w:cs="Arial"/>
+                <w:color w:val="111111"/>
+              </w:rPr>
+              <w:t>138.98 (22.64)</w:t>
             </w:r>
           </w:p>
         </w:tc>
@@ -872,7 +865,8 @@
               <w:ind w:left="100" w:right="100"/>
               <w:jc w:val="center"/>
               <w:rPr>
-                <w:rFonts w:ascii="Times" w:hAnsi="Times"/>
+                <w:rFonts w:ascii="Times" w:eastAsia="Arial" w:hAnsi="Times" w:cs="Arial"/>
+                <w:color w:val="111111"/>
               </w:rPr>
             </w:pPr>
             <w:r>
@@ -908,7 +902,8 @@
               <w:spacing w:before="40" w:after="40"/>
               <w:ind w:left="100" w:right="100"/>
               <w:rPr>
-                <w:rFonts w:ascii="Times" w:hAnsi="Times"/>
+                <w:rFonts w:ascii="Times" w:eastAsia="Arial" w:hAnsi="Times" w:cs="Arial"/>
+                <w:color w:val="111111"/>
               </w:rPr>
             </w:pPr>
             <w:proofErr w:type="spellStart"/>
@@ -926,14 +921,7 @@
                 <w:rFonts w:ascii="Times" w:eastAsia="Arial" w:hAnsi="Times" w:cs="Arial"/>
                 <w:color w:val="111111"/>
               </w:rPr>
-              <w:t xml:space="preserve"> </w:t>
-            </w:r>
-            <w:r>
-              <w:rPr>
-                <w:rFonts w:ascii="Times" w:eastAsia="Arial" w:hAnsi="Times" w:cs="Arial"/>
-                <w:color w:val="111111"/>
-              </w:rPr>
-              <w:t xml:space="preserve"> (</w:t>
+              <w:t xml:space="preserve">  (</w:t>
             </w:r>
             <w:proofErr w:type="gramEnd"/>
             <w:r>
@@ -962,15 +950,16 @@
               <w:spacing w:before="40" w:after="40"/>
               <w:ind w:left="100" w:right="100" w:firstLineChars="50" w:firstLine="120"/>
               <w:rPr>
-                <w:rFonts w:ascii="Times" w:hAnsi="Times"/>
-              </w:rPr>
-            </w:pPr>
-            <w:r>
-              <w:rPr>
-                <w:rFonts w:ascii="Times" w:eastAsia="Arial" w:hAnsi="Times" w:cs="Arial"/>
-                <w:color w:val="111111"/>
-              </w:rPr>
-              <w:t>0.58 (0.78)</w:t>
+                <w:rFonts w:ascii="Times" w:eastAsia="Arial" w:hAnsi="Times" w:cs="Arial"/>
+                <w:color w:val="111111"/>
+              </w:rPr>
+            </w:pPr>
+            <w:r>
+              <w:rPr>
+                <w:rFonts w:ascii="Times" w:eastAsia="Arial" w:hAnsi="Times" w:cs="Arial"/>
+                <w:color w:val="111111"/>
+              </w:rPr>
+              <w:t xml:space="preserve">  0.59 (0.78)</w:t>
             </w:r>
           </w:p>
         </w:tc>
@@ -991,7 +980,8 @@
               <w:spacing w:before="40" w:after="40"/>
               <w:ind w:left="100" w:right="100"/>
               <w:rPr>
-                <w:rFonts w:ascii="Times" w:hAnsi="Times"/>
+                <w:rFonts w:ascii="Times" w:eastAsia="Arial" w:hAnsi="Times" w:cs="Arial"/>
+                <w:color w:val="111111"/>
               </w:rPr>
             </w:pPr>
             <w:r>
@@ -1021,7 +1011,8 @@
               <w:ind w:left="100" w:right="100"/>
               <w:jc w:val="center"/>
               <w:rPr>
-                <w:rFonts w:ascii="Times" w:hAnsi="Times"/>
+                <w:rFonts w:ascii="Times" w:eastAsia="Arial" w:hAnsi="Times" w:cs="Arial"/>
+                <w:color w:val="111111"/>
               </w:rPr>
             </w:pPr>
             <w:r>
@@ -1057,7 +1048,8 @@
               <w:spacing w:before="40" w:after="40"/>
               <w:ind w:left="100" w:right="100"/>
               <w:rPr>
-                <w:rFonts w:ascii="Times" w:hAnsi="Times"/>
+                <w:rFonts w:ascii="Times" w:eastAsia="Arial" w:hAnsi="Times" w:cs="Arial"/>
+                <w:color w:val="111111"/>
               </w:rPr>
             </w:pPr>
             <w:r>
@@ -1097,15 +1089,16 @@
               <w:spacing w:before="40" w:after="40"/>
               <w:ind w:left="100" w:right="100"/>
               <w:rPr>
-                <w:rFonts w:ascii="Times" w:hAnsi="Times"/>
-              </w:rPr>
-            </w:pPr>
-            <w:r>
-              <w:rPr>
-                <w:rFonts w:ascii="Times" w:eastAsia="Arial" w:hAnsi="Times" w:cs="Arial"/>
-                <w:color w:val="111111"/>
-              </w:rPr>
-              <w:t xml:space="preserve"> 72/93 (43.6/56.4) </w:t>
+                <w:rFonts w:ascii="Times" w:eastAsia="Arial" w:hAnsi="Times" w:cs="Arial"/>
+                <w:color w:val="111111"/>
+              </w:rPr>
+            </w:pPr>
+            <w:r>
+              <w:rPr>
+                <w:rFonts w:ascii="Times" w:eastAsia="Arial" w:hAnsi="Times" w:cs="Arial"/>
+                <w:color w:val="111111"/>
+              </w:rPr>
+              <w:t xml:space="preserve"> 71/93 (43.3/56.7) </w:t>
             </w:r>
           </w:p>
         </w:tc>
@@ -1126,15 +1119,16 @@
               <w:spacing w:before="40" w:after="40"/>
               <w:ind w:left="100" w:right="100"/>
               <w:rPr>
-                <w:rFonts w:ascii="Times" w:hAnsi="Times"/>
-              </w:rPr>
-            </w:pPr>
-            <w:r>
-              <w:rPr>
-                <w:rFonts w:ascii="Times" w:eastAsia="Arial" w:hAnsi="Times" w:cs="Arial"/>
-                <w:color w:val="111111"/>
-              </w:rPr>
-              <w:t xml:space="preserve">24/114 (17.4/82.6) </w:t>
+                <w:rFonts w:ascii="Times" w:eastAsia="Arial" w:hAnsi="Times" w:cs="Arial"/>
+                <w:color w:val="111111"/>
+              </w:rPr>
+            </w:pPr>
+            <w:r>
+              <w:rPr>
+                <w:rFonts w:ascii="Times" w:eastAsia="Arial" w:hAnsi="Times" w:cs="Arial"/>
+                <w:color w:val="111111"/>
+              </w:rPr>
+              <w:t xml:space="preserve">24/113 (17.5/82.5) </w:t>
             </w:r>
           </w:p>
         </w:tc>
@@ -1156,7 +1150,8 @@
               <w:ind w:left="100" w:right="100"/>
               <w:jc w:val="center"/>
               <w:rPr>
-                <w:rFonts w:ascii="Times" w:hAnsi="Times"/>
+                <w:rFonts w:ascii="Times" w:eastAsia="Arial" w:hAnsi="Times" w:cs="Arial"/>
+                <w:color w:val="111111"/>
               </w:rPr>
             </w:pPr>
             <w:r>
@@ -1192,7 +1187,8 @@
               <w:spacing w:before="40" w:after="40"/>
               <w:ind w:left="100" w:right="100"/>
               <w:rPr>
-                <w:rFonts w:ascii="Times" w:hAnsi="Times"/>
+                <w:rFonts w:ascii="Times" w:eastAsia="Arial" w:hAnsi="Times" w:cs="Arial"/>
+                <w:color w:val="111111"/>
               </w:rPr>
             </w:pPr>
             <w:proofErr w:type="spellStart"/>
@@ -1209,14 +1205,7 @@
                 <w:rFonts w:ascii="Times" w:eastAsia="Arial" w:hAnsi="Times" w:cs="Arial"/>
                 <w:color w:val="111111"/>
               </w:rPr>
-              <w:t xml:space="preserve"> = </w:t>
-            </w:r>
-            <w:r>
-              <w:rPr>
-                <w:rFonts w:ascii="Times" w:eastAsia="Arial" w:hAnsi="Times" w:cs="Arial"/>
-                <w:color w:val="111111"/>
-              </w:rPr>
-              <w:t>0/1 (%)</w:t>
+              <w:t xml:space="preserve"> = 0/1 (%)</w:t>
             </w:r>
           </w:p>
         </w:tc>
@@ -1237,15 +1226,16 @@
               <w:spacing w:before="40" w:after="40"/>
               <w:ind w:left="100" w:right="100"/>
               <w:rPr>
-                <w:rFonts w:ascii="Times" w:hAnsi="Times"/>
-              </w:rPr>
-            </w:pPr>
-            <w:r>
-              <w:rPr>
-                <w:rFonts w:ascii="Times" w:eastAsia="Arial" w:hAnsi="Times" w:cs="Arial"/>
-                <w:color w:val="111111"/>
-              </w:rPr>
-              <w:t xml:space="preserve">142/23 (86.1/13.9) </w:t>
+                <w:rFonts w:ascii="Times" w:eastAsia="Arial" w:hAnsi="Times" w:cs="Arial"/>
+                <w:color w:val="111111"/>
+              </w:rPr>
+            </w:pPr>
+            <w:r>
+              <w:rPr>
+                <w:rFonts w:ascii="Times" w:eastAsia="Arial" w:hAnsi="Times" w:cs="Arial"/>
+                <w:color w:val="111111"/>
+              </w:rPr>
+              <w:t xml:space="preserve">141/23 (86.0/14.0) </w:t>
             </w:r>
           </w:p>
         </w:tc>
@@ -1266,15 +1256,16 @@
               <w:spacing w:before="40" w:after="40"/>
               <w:ind w:left="100" w:right="100"/>
               <w:rPr>
-                <w:rFonts w:ascii="Times" w:hAnsi="Times"/>
-              </w:rPr>
-            </w:pPr>
-            <w:r>
-              <w:rPr>
-                <w:rFonts w:ascii="Times" w:eastAsia="Arial" w:hAnsi="Times" w:cs="Arial"/>
-                <w:color w:val="111111"/>
-              </w:rPr>
-              <w:t xml:space="preserve"> 62/76 (44.9/55.1) </w:t>
+                <w:rFonts w:ascii="Times" w:eastAsia="Arial" w:hAnsi="Times" w:cs="Arial"/>
+                <w:color w:val="111111"/>
+              </w:rPr>
+            </w:pPr>
+            <w:r>
+              <w:rPr>
+                <w:rFonts w:ascii="Times" w:eastAsia="Arial" w:hAnsi="Times" w:cs="Arial"/>
+                <w:color w:val="111111"/>
+              </w:rPr>
+              <w:t xml:space="preserve"> 62/75 (45.3/54.7) </w:t>
             </w:r>
           </w:p>
         </w:tc>
@@ -1296,7 +1287,8 @@
               <w:ind w:left="100" w:right="100"/>
               <w:jc w:val="center"/>
               <w:rPr>
-                <w:rFonts w:ascii="Times" w:hAnsi="Times"/>
+                <w:rFonts w:ascii="Times" w:eastAsia="Arial" w:hAnsi="Times" w:cs="Arial"/>
+                <w:color w:val="111111"/>
               </w:rPr>
             </w:pPr>
             <w:r>
@@ -1332,7 +1324,8 @@
               <w:spacing w:before="40" w:after="40"/>
               <w:ind w:left="100" w:right="100"/>
               <w:rPr>
-                <w:rFonts w:ascii="Times" w:hAnsi="Times"/>
+                <w:rFonts w:ascii="Times" w:eastAsia="Arial" w:hAnsi="Times" w:cs="Arial"/>
+                <w:color w:val="111111"/>
               </w:rPr>
             </w:pPr>
             <w:proofErr w:type="spellStart"/>
@@ -1349,14 +1342,7 @@
                 <w:rFonts w:ascii="Times" w:eastAsia="Arial" w:hAnsi="Times" w:cs="Arial"/>
                 <w:color w:val="111111"/>
               </w:rPr>
-              <w:t xml:space="preserve"> = </w:t>
-            </w:r>
-            <w:r>
-              <w:rPr>
-                <w:rFonts w:ascii="Times" w:eastAsia="Arial" w:hAnsi="Times" w:cs="Arial"/>
-                <w:color w:val="111111"/>
-              </w:rPr>
-              <w:t>0/1 (%)</w:t>
+              <w:t xml:space="preserve"> = 0/1 (%)</w:t>
             </w:r>
           </w:p>
         </w:tc>
@@ -1377,15 +1363,16 @@
               <w:spacing w:before="40" w:after="40"/>
               <w:ind w:left="100" w:right="100"/>
               <w:rPr>
-                <w:rFonts w:ascii="Times" w:hAnsi="Times"/>
-              </w:rPr>
-            </w:pPr>
-            <w:r>
-              <w:rPr>
-                <w:rFonts w:ascii="Times" w:eastAsia="Arial" w:hAnsi="Times" w:cs="Arial"/>
-                <w:color w:val="111111"/>
-              </w:rPr>
-              <w:t xml:space="preserve">142/23 (86.1/13.9) </w:t>
+                <w:rFonts w:ascii="Times" w:eastAsia="Arial" w:hAnsi="Times" w:cs="Arial"/>
+                <w:color w:val="111111"/>
+              </w:rPr>
+            </w:pPr>
+            <w:r>
+              <w:rPr>
+                <w:rFonts w:ascii="Times" w:eastAsia="Arial" w:hAnsi="Times" w:cs="Arial"/>
+                <w:color w:val="111111"/>
+              </w:rPr>
+              <w:t xml:space="preserve">141/23 (86.0/14.0) </w:t>
             </w:r>
           </w:p>
         </w:tc>
@@ -1406,15 +1393,16 @@
               <w:spacing w:before="40" w:after="40"/>
               <w:ind w:left="100" w:right="100"/>
               <w:rPr>
-                <w:rFonts w:ascii="Times" w:hAnsi="Times"/>
-              </w:rPr>
-            </w:pPr>
-            <w:r>
-              <w:rPr>
-                <w:rFonts w:ascii="Times" w:eastAsia="Arial" w:hAnsi="Times" w:cs="Arial"/>
-                <w:color w:val="111111"/>
-              </w:rPr>
-              <w:t xml:space="preserve">116/22 (84.1/15.9) </w:t>
+                <w:rFonts w:ascii="Times" w:eastAsia="Arial" w:hAnsi="Times" w:cs="Arial"/>
+                <w:color w:val="111111"/>
+              </w:rPr>
+            </w:pPr>
+            <w:r>
+              <w:rPr>
+                <w:rFonts w:ascii="Times" w:eastAsia="Arial" w:hAnsi="Times" w:cs="Arial"/>
+                <w:color w:val="111111"/>
+              </w:rPr>
+              <w:t xml:space="preserve">116/21 (84.7/15.3) </w:t>
             </w:r>
           </w:p>
         </w:tc>
@@ -1436,15 +1424,16 @@
               <w:ind w:left="100" w:right="100"/>
               <w:jc w:val="center"/>
               <w:rPr>
-                <w:rFonts w:ascii="Times" w:hAnsi="Times"/>
-              </w:rPr>
-            </w:pPr>
-            <w:r>
-              <w:rPr>
-                <w:rFonts w:ascii="Times" w:eastAsia="Arial" w:hAnsi="Times" w:cs="Arial"/>
-                <w:color w:val="111111"/>
-              </w:rPr>
-              <w:t>0.744</w:t>
+                <w:rFonts w:ascii="Times" w:eastAsia="Arial" w:hAnsi="Times" w:cs="Arial"/>
+                <w:color w:val="111111"/>
+              </w:rPr>
+            </w:pPr>
+            <w:r>
+              <w:rPr>
+                <w:rFonts w:ascii="Times" w:eastAsia="Arial" w:hAnsi="Times" w:cs="Arial"/>
+                <w:color w:val="111111"/>
+              </w:rPr>
+              <w:t xml:space="preserve"> 0.877</w:t>
             </w:r>
           </w:p>
         </w:tc>
@@ -1472,7 +1461,8 @@
               <w:spacing w:before="40" w:after="40"/>
               <w:ind w:left="100" w:right="100"/>
               <w:rPr>
-                <w:rFonts w:ascii="Times" w:hAnsi="Times"/>
+                <w:rFonts w:ascii="Times" w:eastAsia="Arial" w:hAnsi="Times" w:cs="Arial"/>
+                <w:color w:val="111111"/>
               </w:rPr>
             </w:pPr>
             <w:r>
@@ -1501,7 +1491,8 @@
               <w:spacing w:before="40" w:after="40"/>
               <w:ind w:left="100" w:right="100"/>
               <w:rPr>
-                <w:rFonts w:ascii="Times" w:hAnsi="Times"/>
+                <w:rFonts w:ascii="Times" w:eastAsia="Arial" w:hAnsi="Times" w:cs="Arial"/>
+                <w:color w:val="111111"/>
               </w:rPr>
             </w:pPr>
           </w:p>
@@ -1523,7 +1514,8 @@
               <w:spacing w:before="40" w:after="40"/>
               <w:ind w:left="100" w:right="100"/>
               <w:rPr>
-                <w:rFonts w:ascii="Times" w:hAnsi="Times"/>
+                <w:rFonts w:ascii="Times" w:eastAsia="Arial" w:hAnsi="Times" w:cs="Arial"/>
+                <w:color w:val="111111"/>
               </w:rPr>
             </w:pPr>
           </w:p>
@@ -1546,7 +1538,8 @@
               <w:ind w:left="100" w:right="100"/>
               <w:jc w:val="center"/>
               <w:rPr>
-                <w:rFonts w:ascii="Times" w:hAnsi="Times"/>
+                <w:rFonts w:ascii="Times" w:eastAsia="Arial" w:hAnsi="Times" w:cs="Arial"/>
+                <w:color w:val="111111"/>
               </w:rPr>
             </w:pPr>
             <w:r>
@@ -1558,8 +1551,6 @@
             </w:r>
           </w:p>
         </w:tc>
-        <w:bookmarkStart w:id="6" w:name="_GoBack"/>
-        <w:bookmarkEnd w:id="6"/>
       </w:tr>
       <w:tr>
         <w:trPr>
@@ -1585,7 +1576,8 @@
               <w:ind w:left="100" w:right="100"/>
               <w:jc w:val="center"/>
               <w:rPr>
-                <w:rFonts w:ascii="Times" w:hAnsi="Times"/>
+                <w:rFonts w:ascii="Times" w:eastAsia="Arial" w:hAnsi="Times" w:cs="Arial"/>
+                <w:color w:val="111111"/>
               </w:rPr>
             </w:pPr>
             <w:r>
@@ -1614,15 +1606,32 @@
               <w:spacing w:before="40" w:after="40"/>
               <w:ind w:left="100" w:right="100"/>
               <w:rPr>
-                <w:rFonts w:ascii="Times" w:hAnsi="Times"/>
-              </w:rPr>
-            </w:pPr>
-            <w:r>
-              <w:rPr>
-                <w:rFonts w:ascii="Times" w:eastAsia="Arial" w:hAnsi="Times" w:cs="Arial"/>
-                <w:color w:val="111111"/>
-              </w:rPr>
-              <w:t xml:space="preserve">     9 (5.5) </w:t>
+                <w:rFonts w:ascii="Times" w:eastAsia="Arial" w:hAnsi="Times" w:cs="Arial"/>
+                <w:color w:val="111111"/>
+              </w:rPr>
+            </w:pPr>
+            <w:r>
+              <w:rPr>
+                <w:rFonts w:ascii="Times" w:eastAsia="Arial" w:hAnsi="Times" w:cs="Arial"/>
+                <w:color w:val="111111"/>
+              </w:rPr>
+              <w:t xml:space="preserve">     9 </w:t>
+            </w:r>
+            <w:proofErr w:type="gramStart"/>
+            <w:r>
+              <w:rPr>
+                <w:rFonts w:ascii="Times" w:eastAsia="Arial" w:hAnsi="Times" w:cs="Arial"/>
+                <w:color w:val="111111"/>
+              </w:rPr>
+              <w:t>( 5.5</w:t>
+            </w:r>
+            <w:proofErr w:type="gramEnd"/>
+            <w:r>
+              <w:rPr>
+                <w:rFonts w:ascii="Times" w:eastAsia="Arial" w:hAnsi="Times" w:cs="Arial"/>
+                <w:color w:val="111111"/>
+              </w:rPr>
+              <w:t xml:space="preserve">) </w:t>
             </w:r>
           </w:p>
         </w:tc>
@@ -1643,15 +1652,32 @@
               <w:spacing w:before="40" w:after="40"/>
               <w:ind w:left="100" w:right="100"/>
               <w:rPr>
-                <w:rFonts w:ascii="Times" w:hAnsi="Times"/>
-              </w:rPr>
-            </w:pPr>
-            <w:r>
-              <w:rPr>
-                <w:rFonts w:ascii="Times" w:eastAsia="Arial" w:hAnsi="Times" w:cs="Arial"/>
-                <w:color w:val="111111"/>
-              </w:rPr>
-              <w:t xml:space="preserve">    12 (8.7) </w:t>
+                <w:rFonts w:ascii="Times" w:eastAsia="Arial" w:hAnsi="Times" w:cs="Arial"/>
+                <w:color w:val="111111"/>
+              </w:rPr>
+            </w:pPr>
+            <w:r>
+              <w:rPr>
+                <w:rFonts w:ascii="Times" w:eastAsia="Arial" w:hAnsi="Times" w:cs="Arial"/>
+                <w:color w:val="111111"/>
+              </w:rPr>
+              <w:t xml:space="preserve">    12 </w:t>
+            </w:r>
+            <w:proofErr w:type="gramStart"/>
+            <w:r>
+              <w:rPr>
+                <w:rFonts w:ascii="Times" w:eastAsia="Arial" w:hAnsi="Times" w:cs="Arial"/>
+                <w:color w:val="111111"/>
+              </w:rPr>
+              <w:t>( 8.8</w:t>
+            </w:r>
+            <w:proofErr w:type="gramEnd"/>
+            <w:r>
+              <w:rPr>
+                <w:rFonts w:ascii="Times" w:eastAsia="Arial" w:hAnsi="Times" w:cs="Arial"/>
+                <w:color w:val="111111"/>
+              </w:rPr>
+              <w:t xml:space="preserve">) </w:t>
             </w:r>
           </w:p>
         </w:tc>
@@ -1671,9 +1697,9 @@
             <w:pPr>
               <w:spacing w:before="40" w:after="40"/>
               <w:ind w:left="100" w:right="100"/>
-              <w:jc w:val="center"/>
-              <w:rPr>
-                <w:rFonts w:ascii="Times" w:hAnsi="Times"/>
+              <w:rPr>
+                <w:rFonts w:ascii="Times" w:eastAsia="Arial" w:hAnsi="Times" w:cs="Arial"/>
+                <w:color w:val="111111"/>
               </w:rPr>
             </w:pPr>
           </w:p>
@@ -1703,7 +1729,8 @@
               <w:ind w:left="100" w:right="100"/>
               <w:jc w:val="center"/>
               <w:rPr>
-                <w:rFonts w:ascii="Times" w:hAnsi="Times"/>
+                <w:rFonts w:ascii="Times" w:eastAsia="Arial" w:hAnsi="Times" w:cs="Arial"/>
+                <w:color w:val="111111"/>
               </w:rPr>
             </w:pPr>
             <w:r>
@@ -1732,15 +1759,16 @@
               <w:spacing w:before="40" w:after="40"/>
               <w:ind w:left="100" w:right="100"/>
               <w:rPr>
-                <w:rFonts w:ascii="Times" w:hAnsi="Times"/>
-              </w:rPr>
-            </w:pPr>
-            <w:r>
-              <w:rPr>
-                <w:rFonts w:ascii="Times" w:eastAsia="Arial" w:hAnsi="Times" w:cs="Arial"/>
-                <w:color w:val="111111"/>
-              </w:rPr>
-              <w:t xml:space="preserve">    49 (29.7) </w:t>
+                <w:rFonts w:ascii="Times" w:eastAsia="Arial" w:hAnsi="Times" w:cs="Arial"/>
+                <w:color w:val="111111"/>
+              </w:rPr>
+            </w:pPr>
+            <w:r>
+              <w:rPr>
+                <w:rFonts w:ascii="Times" w:eastAsia="Arial" w:hAnsi="Times" w:cs="Arial"/>
+                <w:color w:val="111111"/>
+              </w:rPr>
+              <w:t xml:space="preserve">    49 (29.9) </w:t>
             </w:r>
           </w:p>
         </w:tc>
@@ -1761,15 +1789,16 @@
               <w:spacing w:before="40" w:after="40"/>
               <w:ind w:left="100" w:right="100"/>
               <w:rPr>
-                <w:rFonts w:ascii="Times" w:hAnsi="Times"/>
-              </w:rPr>
-            </w:pPr>
-            <w:r>
-              <w:rPr>
-                <w:rFonts w:ascii="Times" w:eastAsia="Arial" w:hAnsi="Times" w:cs="Arial"/>
-                <w:color w:val="111111"/>
-              </w:rPr>
-              <w:t xml:space="preserve">    91 (65.9) </w:t>
+                <w:rFonts w:ascii="Times" w:eastAsia="Arial" w:hAnsi="Times" w:cs="Arial"/>
+                <w:color w:val="111111"/>
+              </w:rPr>
+            </w:pPr>
+            <w:r>
+              <w:rPr>
+                <w:rFonts w:ascii="Times" w:eastAsia="Arial" w:hAnsi="Times" w:cs="Arial"/>
+                <w:color w:val="111111"/>
+              </w:rPr>
+              <w:t xml:space="preserve">    90 (65.7) </w:t>
             </w:r>
           </w:p>
         </w:tc>
@@ -1789,9 +1818,9 @@
             <w:pPr>
               <w:spacing w:before="40" w:after="40"/>
               <w:ind w:left="100" w:right="100"/>
-              <w:jc w:val="center"/>
-              <w:rPr>
-                <w:rFonts w:ascii="Times" w:hAnsi="Times"/>
+              <w:rPr>
+                <w:rFonts w:ascii="Times" w:eastAsia="Arial" w:hAnsi="Times" w:cs="Arial"/>
+                <w:color w:val="111111"/>
               </w:rPr>
             </w:pPr>
           </w:p>
@@ -1821,7 +1850,8 @@
               <w:ind w:left="100" w:right="100"/>
               <w:jc w:val="center"/>
               <w:rPr>
-                <w:rFonts w:ascii="Times" w:hAnsi="Times"/>
+                <w:rFonts w:ascii="Times" w:eastAsia="Arial" w:hAnsi="Times" w:cs="Arial"/>
+                <w:color w:val="111111"/>
               </w:rPr>
             </w:pPr>
             <w:r>
@@ -1850,15 +1880,16 @@
               <w:spacing w:before="40" w:after="40"/>
               <w:ind w:left="100" w:right="100"/>
               <w:rPr>
-                <w:rFonts w:ascii="Times" w:hAnsi="Times"/>
-              </w:rPr>
-            </w:pPr>
-            <w:r>
-              <w:rPr>
-                <w:rFonts w:ascii="Times" w:eastAsia="Arial" w:hAnsi="Times" w:cs="Arial"/>
-                <w:color w:val="111111"/>
-              </w:rPr>
-              <w:t xml:space="preserve">   107 (64.8) </w:t>
+                <w:rFonts w:ascii="Times" w:eastAsia="Arial" w:hAnsi="Times" w:cs="Arial"/>
+                <w:color w:val="111111"/>
+              </w:rPr>
+            </w:pPr>
+            <w:r>
+              <w:rPr>
+                <w:rFonts w:ascii="Times" w:eastAsia="Arial" w:hAnsi="Times" w:cs="Arial"/>
+                <w:color w:val="111111"/>
+              </w:rPr>
+              <w:t xml:space="preserve">   106 (64.6) </w:t>
             </w:r>
           </w:p>
         </w:tc>
@@ -1879,15 +1910,16 @@
               <w:spacing w:before="40" w:after="40"/>
               <w:ind w:left="100" w:right="100"/>
               <w:rPr>
-                <w:rFonts w:ascii="Times" w:hAnsi="Times"/>
-              </w:rPr>
-            </w:pPr>
-            <w:r>
-              <w:rPr>
-                <w:rFonts w:ascii="Times" w:eastAsia="Arial" w:hAnsi="Times" w:cs="Arial"/>
-                <w:color w:val="111111"/>
-              </w:rPr>
-              <w:t xml:space="preserve">    35 (25.4) </w:t>
+                <w:rFonts w:ascii="Times" w:eastAsia="Arial" w:hAnsi="Times" w:cs="Arial"/>
+                <w:color w:val="111111"/>
+              </w:rPr>
+            </w:pPr>
+            <w:r>
+              <w:rPr>
+                <w:rFonts w:ascii="Times" w:eastAsia="Arial" w:hAnsi="Times" w:cs="Arial"/>
+                <w:color w:val="111111"/>
+              </w:rPr>
+              <w:t xml:space="preserve">    35 (25.5) </w:t>
             </w:r>
           </w:p>
         </w:tc>
@@ -1907,9 +1939,9 @@
             <w:pPr>
               <w:spacing w:before="40" w:after="40"/>
               <w:ind w:left="100" w:right="100"/>
-              <w:jc w:val="center"/>
-              <w:rPr>
-                <w:rFonts w:ascii="Times" w:hAnsi="Times"/>
+              <w:rPr>
+                <w:rFonts w:ascii="Times" w:eastAsia="Arial" w:hAnsi="Times" w:cs="Arial"/>
+                <w:color w:val="111111"/>
               </w:rPr>
             </w:pPr>
           </w:p>
@@ -1938,7 +1970,8 @@
               <w:spacing w:before="40" w:after="40"/>
               <w:ind w:left="100" w:right="100"/>
               <w:rPr>
-                <w:rFonts w:ascii="Times" w:hAnsi="Times"/>
+                <w:rFonts w:ascii="Times" w:eastAsia="Arial" w:hAnsi="Times" w:cs="Arial"/>
+                <w:color w:val="111111"/>
               </w:rPr>
             </w:pPr>
             <w:proofErr w:type="spellStart"/>
@@ -1976,7 +2009,8 @@
               <w:spacing w:before="40" w:after="40"/>
               <w:ind w:left="100" w:right="100"/>
               <w:rPr>
-                <w:rFonts w:ascii="Times" w:hAnsi="Times"/>
+                <w:rFonts w:ascii="Times" w:eastAsia="Arial" w:hAnsi="Times" w:cs="Arial"/>
+                <w:color w:val="111111"/>
               </w:rPr>
             </w:pPr>
           </w:p>
@@ -1998,7 +2032,8 @@
               <w:spacing w:before="40" w:after="40"/>
               <w:ind w:left="100" w:right="100"/>
               <w:rPr>
-                <w:rFonts w:ascii="Times" w:hAnsi="Times"/>
+                <w:rFonts w:ascii="Times" w:eastAsia="Arial" w:hAnsi="Times" w:cs="Arial"/>
+                <w:color w:val="111111"/>
               </w:rPr>
             </w:pPr>
           </w:p>
@@ -2021,13 +2056,16 @@
               <w:ind w:left="100" w:right="100"/>
               <w:jc w:val="center"/>
               <w:rPr>
-                <w:rFonts w:ascii="Times" w:hAnsi="Times"/>
-              </w:rPr>
-            </w:pPr>
-            <w:r>
-              <w:rPr>
-                <w:rFonts w:ascii="Times" w:eastAsia="Arial" w:hAnsi="Times" w:cs="Arial"/>
-                <w:color w:val="111111"/>
+                <w:rFonts w:ascii="Times" w:eastAsia="Arial" w:hAnsi="Times" w:cs="Arial"/>
+                <w:color w:val="111111"/>
+              </w:rPr>
+            </w:pPr>
+            <w:r>
+              <w:rPr>
+                <w:rFonts w:ascii="Times" w:eastAsia="Arial" w:hAnsi="Times" w:cs="Arial"/>
+                <w:color w:val="111111"/>
+                <w:sz w:val="22"/>
+                <w:szCs w:val="22"/>
               </w:rPr>
               <w:t>&lt;0.001</w:t>
             </w:r>
@@ -2066,7 +2104,7 @@
                 <w:rFonts w:ascii="Times" w:eastAsia="Arial" w:hAnsi="Times" w:cs="Arial"/>
                 <w:color w:val="111111"/>
               </w:rPr>
-              <w:t>0</w:t>
+              <w:t>1</w:t>
             </w:r>
           </w:p>
         </w:tc>
@@ -2094,8 +2132,10 @@
               <w:rPr>
                 <w:rFonts w:ascii="Times" w:eastAsia="Arial" w:hAnsi="Times" w:cs="Arial"/>
                 <w:color w:val="111111"/>
-              </w:rPr>
-              <w:t xml:space="preserve">     1 (0.6) </w:t>
+                <w:sz w:val="22"/>
+                <w:szCs w:val="22"/>
+              </w:rPr>
+              <w:t xml:space="preserve">     6 ( 3.7) </w:t>
             </w:r>
           </w:p>
         </w:tc>
@@ -2123,8 +2163,10 @@
               <w:rPr>
                 <w:rFonts w:ascii="Times" w:eastAsia="Arial" w:hAnsi="Times" w:cs="Arial"/>
                 <w:color w:val="111111"/>
-              </w:rPr>
-              <w:t xml:space="preserve">     1 (0.7) </w:t>
+                <w:sz w:val="22"/>
+                <w:szCs w:val="22"/>
+              </w:rPr>
+              <w:t xml:space="preserve">    12 ( 8.8) </w:t>
             </w:r>
           </w:p>
         </w:tc>
@@ -2184,7 +2226,7 @@
                 <w:rFonts w:ascii="Times" w:eastAsia="Arial" w:hAnsi="Times" w:cs="Arial"/>
                 <w:color w:val="111111"/>
               </w:rPr>
-              <w:t>1</w:t>
+              <w:t>2</w:t>
             </w:r>
           </w:p>
         </w:tc>
@@ -2212,8 +2254,21 @@
               <w:rPr>
                 <w:rFonts w:ascii="Times" w:eastAsia="Arial" w:hAnsi="Times" w:cs="Arial"/>
                 <w:color w:val="111111"/>
-              </w:rPr>
-              <w:t xml:space="preserve">     6 (3.6) </w:t>
+                <w:sz w:val="22"/>
+                <w:szCs w:val="22"/>
+              </w:rPr>
+              <w:t xml:space="preserve">   130</w:t>
+            </w:r>
+            <w:bookmarkStart w:id="6" w:name="_GoBack"/>
+            <w:bookmarkEnd w:id="6"/>
+            <w:r>
+              <w:rPr>
+                <w:rFonts w:ascii="Times" w:eastAsia="Arial" w:hAnsi="Times" w:cs="Arial"/>
+                <w:color w:val="111111"/>
+                <w:sz w:val="22"/>
+                <w:szCs w:val="22"/>
+              </w:rPr>
+              <w:t xml:space="preserve"> (79.3) </w:t>
             </w:r>
           </w:p>
         </w:tc>
@@ -2241,8 +2296,10 @@
               <w:rPr>
                 <w:rFonts w:ascii="Times" w:eastAsia="Arial" w:hAnsi="Times" w:cs="Arial"/>
                 <w:color w:val="111111"/>
-              </w:rPr>
-              <w:t xml:space="preserve">    12 (8.7) </w:t>
+                <w:sz w:val="22"/>
+                <w:szCs w:val="22"/>
+              </w:rPr>
+              <w:t xml:space="preserve">    36 (26.3) </w:t>
             </w:r>
           </w:p>
         </w:tc>
@@ -2302,7 +2359,7 @@
                 <w:rFonts w:ascii="Times" w:eastAsia="Arial" w:hAnsi="Times" w:cs="Arial"/>
                 <w:color w:val="111111"/>
               </w:rPr>
-              <w:t>2</w:t>
+              <w:t>3</w:t>
             </w:r>
           </w:p>
         </w:tc>
@@ -2330,8 +2387,10 @@
               <w:rPr>
                 <w:rFonts w:ascii="Times" w:eastAsia="Arial" w:hAnsi="Times" w:cs="Arial"/>
                 <w:color w:val="111111"/>
-              </w:rPr>
-              <w:t xml:space="preserve">   130 (78.8) </w:t>
+                <w:sz w:val="22"/>
+                <w:szCs w:val="22"/>
+              </w:rPr>
+              <w:t xml:space="preserve">    28 (17.1) </w:t>
             </w:r>
           </w:p>
         </w:tc>
@@ -2359,8 +2418,10 @@
               <w:rPr>
                 <w:rFonts w:ascii="Times" w:eastAsia="Arial" w:hAnsi="Times" w:cs="Arial"/>
                 <w:color w:val="111111"/>
-              </w:rPr>
-              <w:t xml:space="preserve">    36 (26.1) </w:t>
+                <w:sz w:val="22"/>
+                <w:szCs w:val="22"/>
+              </w:rPr>
+              <w:t xml:space="preserve">    89 (65.0) </w:t>
             </w:r>
           </w:p>
         </w:tc>
@@ -2410,6 +2471,88 @@
             <w:pPr>
               <w:spacing w:before="40" w:after="40"/>
               <w:ind w:left="100" w:right="100"/>
+              <w:rPr>
+                <w:rFonts w:ascii="Times" w:hAnsi="Times"/>
+              </w:rPr>
+            </w:pPr>
+            <w:proofErr w:type="spellStart"/>
+            <w:r>
+              <w:rPr>
+                <w:rFonts w:ascii="Times" w:eastAsia="Arial" w:hAnsi="Times" w:cs="Arial"/>
+                <w:color w:val="111111"/>
+              </w:rPr>
+              <w:t>restecg</w:t>
+            </w:r>
+            <w:proofErr w:type="spellEnd"/>
+            <w:r>
+              <w:rPr>
+                <w:rFonts w:ascii="Times" w:eastAsia="Arial" w:hAnsi="Times" w:cs="Arial"/>
+                <w:color w:val="111111"/>
+              </w:rPr>
+              <w:t xml:space="preserve"> (%)</w:t>
+            </w:r>
+          </w:p>
+        </w:tc>
+        <w:tc>
+          <w:tcPr>
+            <w:tcW w:w="2268" w:type="dxa"/>
+            <w:shd w:val="clear" w:color="auto" w:fill="FFFFFF"/>
+            <w:tcMar>
+              <w:top w:w="0" w:type="dxa"/>
+              <w:left w:w="0" w:type="dxa"/>
+              <w:bottom w:w="0" w:type="dxa"/>
+              <w:right w:w="0" w:type="dxa"/>
+            </w:tcMar>
+            <w:vAlign w:val="center"/>
+          </w:tcPr>
+          <w:p>
+            <w:pPr>
+              <w:spacing w:before="40" w:after="40"/>
+              <w:ind w:left="100" w:right="100"/>
+              <w:rPr>
+                <w:rFonts w:ascii="Times" w:hAnsi="Times"/>
+              </w:rPr>
+            </w:pPr>
+          </w:p>
+        </w:tc>
+        <w:tc>
+          <w:tcPr>
+            <w:tcW w:w="2126" w:type="dxa"/>
+            <w:shd w:val="clear" w:color="auto" w:fill="FFFFFF"/>
+            <w:tcMar>
+              <w:top w:w="0" w:type="dxa"/>
+              <w:left w:w="0" w:type="dxa"/>
+              <w:bottom w:w="0" w:type="dxa"/>
+              <w:right w:w="0" w:type="dxa"/>
+            </w:tcMar>
+            <w:vAlign w:val="center"/>
+          </w:tcPr>
+          <w:p>
+            <w:pPr>
+              <w:spacing w:before="40" w:after="40"/>
+              <w:ind w:left="100" w:right="100"/>
+              <w:rPr>
+                <w:rFonts w:ascii="Times" w:hAnsi="Times"/>
+              </w:rPr>
+            </w:pPr>
+          </w:p>
+        </w:tc>
+        <w:tc>
+          <w:tcPr>
+            <w:tcW w:w="1984" w:type="dxa"/>
+            <w:shd w:val="clear" w:color="auto" w:fill="FFFFFF"/>
+            <w:tcMar>
+              <w:top w:w="0" w:type="dxa"/>
+              <w:left w:w="0" w:type="dxa"/>
+              <w:bottom w:w="0" w:type="dxa"/>
+              <w:right w:w="0" w:type="dxa"/>
+            </w:tcMar>
+            <w:vAlign w:val="center"/>
+          </w:tcPr>
+          <w:p>
+            <w:pPr>
+              <w:spacing w:before="40" w:after="40"/>
+              <w:ind w:left="100" w:right="100"/>
               <w:jc w:val="center"/>
               <w:rPr>
                 <w:rFonts w:ascii="Times" w:hAnsi="Times"/>
@@ -2419,90 +2562,11 @@
               <w:rPr>
                 <w:rFonts w:ascii="Times" w:eastAsia="Arial" w:hAnsi="Times" w:cs="Arial"/>
                 <w:color w:val="111111"/>
-              </w:rPr>
-              <w:t>3</w:t>
-            </w:r>
-          </w:p>
-        </w:tc>
-        <w:tc>
-          <w:tcPr>
-            <w:tcW w:w="2268" w:type="dxa"/>
-            <w:shd w:val="clear" w:color="auto" w:fill="FFFFFF"/>
-            <w:tcMar>
-              <w:top w:w="0" w:type="dxa"/>
-              <w:left w:w="0" w:type="dxa"/>
-              <w:bottom w:w="0" w:type="dxa"/>
-              <w:right w:w="0" w:type="dxa"/>
-            </w:tcMar>
-            <w:vAlign w:val="center"/>
-          </w:tcPr>
-          <w:p>
-            <w:pPr>
-              <w:spacing w:before="40" w:after="40"/>
-              <w:ind w:left="100" w:right="100"/>
-              <w:rPr>
-                <w:rFonts w:ascii="Times" w:hAnsi="Times"/>
-              </w:rPr>
-            </w:pPr>
-            <w:r>
-              <w:rPr>
-                <w:rFonts w:ascii="Times" w:eastAsia="Arial" w:hAnsi="Times" w:cs="Arial"/>
-                <w:color w:val="111111"/>
-              </w:rPr>
-              <w:t xml:space="preserve">    28 (17.0) </w:t>
-            </w:r>
-          </w:p>
-        </w:tc>
-        <w:tc>
-          <w:tcPr>
-            <w:tcW w:w="2126" w:type="dxa"/>
-            <w:shd w:val="clear" w:color="auto" w:fill="FFFFFF"/>
-            <w:tcMar>
-              <w:top w:w="0" w:type="dxa"/>
-              <w:left w:w="0" w:type="dxa"/>
-              <w:bottom w:w="0" w:type="dxa"/>
-              <w:right w:w="0" w:type="dxa"/>
-            </w:tcMar>
-            <w:vAlign w:val="center"/>
-          </w:tcPr>
-          <w:p>
-            <w:pPr>
-              <w:spacing w:before="40" w:after="40"/>
-              <w:ind w:left="100" w:right="100"/>
-              <w:rPr>
-                <w:rFonts w:ascii="Times" w:hAnsi="Times"/>
-              </w:rPr>
-            </w:pPr>
-            <w:r>
-              <w:rPr>
-                <w:rFonts w:ascii="Times" w:eastAsia="Arial" w:hAnsi="Times" w:cs="Arial"/>
-                <w:color w:val="111111"/>
-              </w:rPr>
-              <w:t xml:space="preserve">    89 (64.5) </w:t>
-            </w:r>
-          </w:p>
-        </w:tc>
-        <w:tc>
-          <w:tcPr>
-            <w:tcW w:w="1984" w:type="dxa"/>
-            <w:shd w:val="clear" w:color="auto" w:fill="FFFFFF"/>
-            <w:tcMar>
-              <w:top w:w="0" w:type="dxa"/>
-              <w:left w:w="0" w:type="dxa"/>
-              <w:bottom w:w="0" w:type="dxa"/>
-              <w:right w:w="0" w:type="dxa"/>
-            </w:tcMar>
-            <w:vAlign w:val="center"/>
-          </w:tcPr>
-          <w:p>
-            <w:pPr>
-              <w:spacing w:before="40" w:after="40"/>
-              <w:ind w:left="100" w:right="100"/>
-              <w:jc w:val="center"/>
-              <w:rPr>
-                <w:rFonts w:ascii="Times" w:hAnsi="Times"/>
-              </w:rPr>
-            </w:pPr>
+                <w:sz w:val="22"/>
+                <w:szCs w:val="22"/>
+              </w:rPr>
+              <w:t xml:space="preserve"> 0.005</w:t>
+            </w:r>
           </w:p>
         </w:tc>
       </w:tr>
@@ -2528,25 +2592,17 @@
             <w:pPr>
               <w:spacing w:before="40" w:after="40"/>
               <w:ind w:left="100" w:right="100"/>
-              <w:rPr>
-                <w:rFonts w:ascii="Times" w:hAnsi="Times"/>
-              </w:rPr>
-            </w:pPr>
-            <w:proofErr w:type="spellStart"/>
-            <w:r>
-              <w:rPr>
-                <w:rFonts w:ascii="Times" w:eastAsia="Arial" w:hAnsi="Times" w:cs="Arial"/>
-                <w:color w:val="111111"/>
-              </w:rPr>
-              <w:t>restecg</w:t>
-            </w:r>
-            <w:proofErr w:type="spellEnd"/>
-            <w:r>
-              <w:rPr>
-                <w:rFonts w:ascii="Times" w:eastAsia="Arial" w:hAnsi="Times" w:cs="Arial"/>
-                <w:color w:val="111111"/>
-              </w:rPr>
-              <w:t xml:space="preserve"> (%)</w:t>
+              <w:jc w:val="center"/>
+              <w:rPr>
+                <w:rFonts w:ascii="Times" w:hAnsi="Times"/>
+              </w:rPr>
+            </w:pPr>
+            <w:r>
+              <w:rPr>
+                <w:rFonts w:ascii="Times" w:eastAsia="Arial" w:hAnsi="Times" w:cs="Arial"/>
+                <w:color w:val="111111"/>
+              </w:rPr>
+              <w:t>0</w:t>
             </w:r>
           </w:p>
         </w:tc>
@@ -2570,6 +2626,15 @@
                 <w:rFonts w:ascii="Times" w:hAnsi="Times"/>
               </w:rPr>
             </w:pPr>
+            <w:r>
+              <w:rPr>
+                <w:rFonts w:ascii="Times" w:eastAsia="Arial" w:hAnsi="Times" w:cs="Arial"/>
+                <w:color w:val="111111"/>
+                <w:sz w:val="22"/>
+                <w:szCs w:val="22"/>
+              </w:rPr>
+              <w:t xml:space="preserve">    67 (40.9) </w:t>
+            </w:r>
           </w:p>
         </w:tc>
         <w:tc>
@@ -2592,6 +2657,15 @@
                 <w:rFonts w:ascii="Times" w:hAnsi="Times"/>
               </w:rPr>
             </w:pPr>
+            <w:r>
+              <w:rPr>
+                <w:rFonts w:ascii="Times" w:eastAsia="Arial" w:hAnsi="Times" w:cs="Arial"/>
+                <w:color w:val="111111"/>
+                <w:sz w:val="22"/>
+                <w:szCs w:val="22"/>
+              </w:rPr>
+              <w:t xml:space="preserve">    79 (57.7) </w:t>
+            </w:r>
           </w:p>
         </w:tc>
         <w:tc>
@@ -2615,13 +2689,6 @@
                 <w:rFonts w:ascii="Times" w:hAnsi="Times"/>
               </w:rPr>
             </w:pPr>
-            <w:r>
-              <w:rPr>
-                <w:rFonts w:ascii="Times" w:eastAsia="Arial" w:hAnsi="Times" w:cs="Arial"/>
-                <w:color w:val="111111"/>
-              </w:rPr>
-              <w:t>0.007</w:t>
-            </w:r>
           </w:p>
         </w:tc>
       </w:tr>
@@ -2657,7 +2724,7 @@
                 <w:rFonts w:ascii="Times" w:eastAsia="Arial" w:hAnsi="Times" w:cs="Arial"/>
                 <w:color w:val="111111"/>
               </w:rPr>
-              <w:t>0</w:t>
+              <w:t>1</w:t>
             </w:r>
           </w:p>
         </w:tc>
@@ -2685,8 +2752,10 @@
               <w:rPr>
                 <w:rFonts w:ascii="Times" w:eastAsia="Arial" w:hAnsi="Times" w:cs="Arial"/>
                 <w:color w:val="111111"/>
-              </w:rPr>
-              <w:t xml:space="preserve">    68 (41.2) </w:t>
+                <w:sz w:val="22"/>
+                <w:szCs w:val="22"/>
+              </w:rPr>
+              <w:t xml:space="preserve">    96 (58.5) </w:t>
             </w:r>
           </w:p>
         </w:tc>
@@ -2714,8 +2783,10 @@
               <w:rPr>
                 <w:rFonts w:ascii="Times" w:eastAsia="Arial" w:hAnsi="Times" w:cs="Arial"/>
                 <w:color w:val="111111"/>
-              </w:rPr>
-              <w:t xml:space="preserve">    79 (57.2) </w:t>
+                <w:sz w:val="22"/>
+                <w:szCs w:val="22"/>
+              </w:rPr>
+              <w:t xml:space="preserve">    55 (40.1) </w:t>
             </w:r>
           </w:p>
         </w:tc>
@@ -2775,7 +2846,7 @@
                 <w:rFonts w:ascii="Times" w:eastAsia="Arial" w:hAnsi="Times" w:cs="Arial"/>
                 <w:color w:val="111111"/>
               </w:rPr>
-              <w:t>1</w:t>
+              <w:t>2</w:t>
             </w:r>
           </w:p>
         </w:tc>
@@ -2803,8 +2874,30 @@
               <w:rPr>
                 <w:rFonts w:ascii="Times" w:eastAsia="Arial" w:hAnsi="Times" w:cs="Arial"/>
                 <w:color w:val="111111"/>
-              </w:rPr>
-              <w:t xml:space="preserve">    96 (58.2) </w:t>
+                <w:sz w:val="22"/>
+                <w:szCs w:val="22"/>
+              </w:rPr>
+              <w:t xml:space="preserve">     1 </w:t>
+            </w:r>
+            <w:proofErr w:type="gramStart"/>
+            <w:r>
+              <w:rPr>
+                <w:rFonts w:ascii="Times" w:eastAsia="Arial" w:hAnsi="Times" w:cs="Arial"/>
+                <w:color w:val="111111"/>
+                <w:sz w:val="22"/>
+                <w:szCs w:val="22"/>
+              </w:rPr>
+              <w:t>( 0.6</w:t>
+            </w:r>
+            <w:proofErr w:type="gramEnd"/>
+            <w:r>
+              <w:rPr>
+                <w:rFonts w:ascii="Times" w:eastAsia="Arial" w:hAnsi="Times" w:cs="Arial"/>
+                <w:color w:val="111111"/>
+                <w:sz w:val="22"/>
+                <w:szCs w:val="22"/>
+              </w:rPr>
+              <w:t xml:space="preserve">) </w:t>
             </w:r>
           </w:p>
         </w:tc>
@@ -2832,8 +2925,30 @@
               <w:rPr>
                 <w:rFonts w:ascii="Times" w:eastAsia="Arial" w:hAnsi="Times" w:cs="Arial"/>
                 <w:color w:val="111111"/>
-              </w:rPr>
-              <w:t xml:space="preserve">    56 (40.6) </w:t>
+                <w:sz w:val="22"/>
+                <w:szCs w:val="22"/>
+              </w:rPr>
+              <w:t xml:space="preserve">     3 </w:t>
+            </w:r>
+            <w:proofErr w:type="gramStart"/>
+            <w:r>
+              <w:rPr>
+                <w:rFonts w:ascii="Times" w:eastAsia="Arial" w:hAnsi="Times" w:cs="Arial"/>
+                <w:color w:val="111111"/>
+                <w:sz w:val="22"/>
+                <w:szCs w:val="22"/>
+              </w:rPr>
+              <w:t>( 2.2</w:t>
+            </w:r>
+            <w:proofErr w:type="gramEnd"/>
+            <w:r>
+              <w:rPr>
+                <w:rFonts w:ascii="Times" w:eastAsia="Arial" w:hAnsi="Times" w:cs="Arial"/>
+                <w:color w:val="111111"/>
+                <w:sz w:val="22"/>
+                <w:szCs w:val="22"/>
+              </w:rPr>
+              <w:t xml:space="preserve">) </w:t>
             </w:r>
           </w:p>
         </w:tc>
@@ -2883,6 +2998,88 @@
             <w:pPr>
               <w:spacing w:before="40" w:after="40"/>
               <w:ind w:left="100" w:right="100"/>
+              <w:rPr>
+                <w:rFonts w:ascii="Times" w:hAnsi="Times"/>
+              </w:rPr>
+            </w:pPr>
+            <w:proofErr w:type="spellStart"/>
+            <w:r>
+              <w:rPr>
+                <w:rFonts w:ascii="Times" w:eastAsia="Arial" w:hAnsi="Times" w:cs="Arial"/>
+                <w:color w:val="111111"/>
+              </w:rPr>
+              <w:t>cp</w:t>
+            </w:r>
+            <w:proofErr w:type="spellEnd"/>
+            <w:r>
+              <w:rPr>
+                <w:rFonts w:ascii="Times" w:eastAsia="Arial" w:hAnsi="Times" w:cs="Arial"/>
+                <w:color w:val="111111"/>
+              </w:rPr>
+              <w:t xml:space="preserve"> (%)</w:t>
+            </w:r>
+          </w:p>
+        </w:tc>
+        <w:tc>
+          <w:tcPr>
+            <w:tcW w:w="2268" w:type="dxa"/>
+            <w:shd w:val="clear" w:color="auto" w:fill="FFFFFF"/>
+            <w:tcMar>
+              <w:top w:w="0" w:type="dxa"/>
+              <w:left w:w="0" w:type="dxa"/>
+              <w:bottom w:w="0" w:type="dxa"/>
+              <w:right w:w="0" w:type="dxa"/>
+            </w:tcMar>
+            <w:vAlign w:val="center"/>
+          </w:tcPr>
+          <w:p>
+            <w:pPr>
+              <w:spacing w:before="40" w:after="40"/>
+              <w:ind w:left="100" w:right="100"/>
+              <w:rPr>
+                <w:rFonts w:ascii="Times" w:hAnsi="Times"/>
+              </w:rPr>
+            </w:pPr>
+          </w:p>
+        </w:tc>
+        <w:tc>
+          <w:tcPr>
+            <w:tcW w:w="2126" w:type="dxa"/>
+            <w:shd w:val="clear" w:color="auto" w:fill="FFFFFF"/>
+            <w:tcMar>
+              <w:top w:w="0" w:type="dxa"/>
+              <w:left w:w="0" w:type="dxa"/>
+              <w:bottom w:w="0" w:type="dxa"/>
+              <w:right w:w="0" w:type="dxa"/>
+            </w:tcMar>
+            <w:vAlign w:val="center"/>
+          </w:tcPr>
+          <w:p>
+            <w:pPr>
+              <w:spacing w:before="40" w:after="40"/>
+              <w:ind w:left="100" w:right="100"/>
+              <w:rPr>
+                <w:rFonts w:ascii="Times" w:hAnsi="Times"/>
+              </w:rPr>
+            </w:pPr>
+          </w:p>
+        </w:tc>
+        <w:tc>
+          <w:tcPr>
+            <w:tcW w:w="1984" w:type="dxa"/>
+            <w:shd w:val="clear" w:color="auto" w:fill="FFFFFF"/>
+            <w:tcMar>
+              <w:top w:w="0" w:type="dxa"/>
+              <w:left w:w="0" w:type="dxa"/>
+              <w:bottom w:w="0" w:type="dxa"/>
+              <w:right w:w="0" w:type="dxa"/>
+            </w:tcMar>
+            <w:vAlign w:val="center"/>
+          </w:tcPr>
+          <w:p>
+            <w:pPr>
+              <w:spacing w:before="40" w:after="40"/>
+              <w:ind w:left="100" w:right="100"/>
               <w:jc w:val="center"/>
               <w:rPr>
                 <w:rFonts w:ascii="Times" w:hAnsi="Times"/>
@@ -2892,90 +3089,11 @@
               <w:rPr>
                 <w:rFonts w:ascii="Times" w:eastAsia="Arial" w:hAnsi="Times" w:cs="Arial"/>
                 <w:color w:val="111111"/>
-              </w:rPr>
-              <w:t>2</w:t>
-            </w:r>
-          </w:p>
-        </w:tc>
-        <w:tc>
-          <w:tcPr>
-            <w:tcW w:w="2268" w:type="dxa"/>
-            <w:shd w:val="clear" w:color="auto" w:fill="FFFFFF"/>
-            <w:tcMar>
-              <w:top w:w="0" w:type="dxa"/>
-              <w:left w:w="0" w:type="dxa"/>
-              <w:bottom w:w="0" w:type="dxa"/>
-              <w:right w:w="0" w:type="dxa"/>
-            </w:tcMar>
-            <w:vAlign w:val="center"/>
-          </w:tcPr>
-          <w:p>
-            <w:pPr>
-              <w:spacing w:before="40" w:after="40"/>
-              <w:ind w:left="100" w:right="100"/>
-              <w:rPr>
-                <w:rFonts w:ascii="Times" w:hAnsi="Times"/>
-              </w:rPr>
-            </w:pPr>
-            <w:r>
-              <w:rPr>
-                <w:rFonts w:ascii="Times" w:eastAsia="Arial" w:hAnsi="Times" w:cs="Arial"/>
-                <w:color w:val="111111"/>
-              </w:rPr>
-              <w:t xml:space="preserve">     1 (0.6) </w:t>
-            </w:r>
-          </w:p>
-        </w:tc>
-        <w:tc>
-          <w:tcPr>
-            <w:tcW w:w="2126" w:type="dxa"/>
-            <w:shd w:val="clear" w:color="auto" w:fill="FFFFFF"/>
-            <w:tcMar>
-              <w:top w:w="0" w:type="dxa"/>
-              <w:left w:w="0" w:type="dxa"/>
-              <w:bottom w:w="0" w:type="dxa"/>
-              <w:right w:w="0" w:type="dxa"/>
-            </w:tcMar>
-            <w:vAlign w:val="center"/>
-          </w:tcPr>
-          <w:p>
-            <w:pPr>
-              <w:spacing w:before="40" w:after="40"/>
-              <w:ind w:left="100" w:right="100"/>
-              <w:rPr>
-                <w:rFonts w:ascii="Times" w:hAnsi="Times"/>
-              </w:rPr>
-            </w:pPr>
-            <w:r>
-              <w:rPr>
-                <w:rFonts w:ascii="Times" w:eastAsia="Arial" w:hAnsi="Times" w:cs="Arial"/>
-                <w:color w:val="111111"/>
-              </w:rPr>
-              <w:t xml:space="preserve">     3 (2.2) </w:t>
-            </w:r>
-          </w:p>
-        </w:tc>
-        <w:tc>
-          <w:tcPr>
-            <w:tcW w:w="1984" w:type="dxa"/>
-            <w:shd w:val="clear" w:color="auto" w:fill="FFFFFF"/>
-            <w:tcMar>
-              <w:top w:w="0" w:type="dxa"/>
-              <w:left w:w="0" w:type="dxa"/>
-              <w:bottom w:w="0" w:type="dxa"/>
-              <w:right w:w="0" w:type="dxa"/>
-            </w:tcMar>
-            <w:vAlign w:val="center"/>
-          </w:tcPr>
-          <w:p>
-            <w:pPr>
-              <w:spacing w:before="40" w:after="40"/>
-              <w:ind w:left="100" w:right="100"/>
-              <w:jc w:val="center"/>
-              <w:rPr>
-                <w:rFonts w:ascii="Times" w:hAnsi="Times"/>
-              </w:rPr>
-            </w:pPr>
+                <w:sz w:val="22"/>
+                <w:szCs w:val="22"/>
+              </w:rPr>
+              <w:t>&lt;0.001</w:t>
+            </w:r>
           </w:p>
         </w:tc>
       </w:tr>
@@ -3001,25 +3119,17 @@
             <w:pPr>
               <w:spacing w:before="40" w:after="40"/>
               <w:ind w:left="100" w:right="100"/>
-              <w:rPr>
-                <w:rFonts w:ascii="Times" w:hAnsi="Times"/>
-              </w:rPr>
-            </w:pPr>
-            <w:proofErr w:type="spellStart"/>
-            <w:r>
-              <w:rPr>
-                <w:rFonts w:ascii="Times" w:eastAsia="Arial" w:hAnsi="Times" w:cs="Arial"/>
-                <w:color w:val="111111"/>
-              </w:rPr>
-              <w:t>cp</w:t>
-            </w:r>
-            <w:proofErr w:type="spellEnd"/>
-            <w:r>
-              <w:rPr>
-                <w:rFonts w:ascii="Times" w:eastAsia="Arial" w:hAnsi="Times" w:cs="Arial"/>
-                <w:color w:val="111111"/>
-              </w:rPr>
-              <w:t xml:space="preserve"> (%)</w:t>
+              <w:jc w:val="center"/>
+              <w:rPr>
+                <w:rFonts w:ascii="Times" w:hAnsi="Times"/>
+              </w:rPr>
+            </w:pPr>
+            <w:r>
+              <w:rPr>
+                <w:rFonts w:ascii="Times" w:eastAsia="Arial" w:hAnsi="Times" w:cs="Arial"/>
+                <w:color w:val="111111"/>
+              </w:rPr>
+              <w:t>0</w:t>
             </w:r>
           </w:p>
         </w:tc>
@@ -3043,6 +3153,15 @@
                 <w:rFonts w:ascii="Times" w:hAnsi="Times"/>
               </w:rPr>
             </w:pPr>
+            <w:r>
+              <w:rPr>
+                <w:rFonts w:ascii="Times" w:eastAsia="Arial" w:hAnsi="Times" w:cs="Arial"/>
+                <w:color w:val="111111"/>
+                <w:sz w:val="22"/>
+                <w:szCs w:val="22"/>
+              </w:rPr>
+              <w:t xml:space="preserve">    39 (23.8) </w:t>
+            </w:r>
           </w:p>
         </w:tc>
         <w:tc>
@@ -3065,6 +3184,15 @@
                 <w:rFonts w:ascii="Times" w:hAnsi="Times"/>
               </w:rPr>
             </w:pPr>
+            <w:r>
+              <w:rPr>
+                <w:rFonts w:ascii="Times" w:eastAsia="Arial" w:hAnsi="Times" w:cs="Arial"/>
+                <w:color w:val="111111"/>
+                <w:sz w:val="22"/>
+                <w:szCs w:val="22"/>
+              </w:rPr>
+              <w:t xml:space="preserve">   103 (75.2) </w:t>
+            </w:r>
           </w:p>
         </w:tc>
         <w:tc>
@@ -3088,13 +3216,6 @@
                 <w:rFonts w:ascii="Times" w:hAnsi="Times"/>
               </w:rPr>
             </w:pPr>
-            <w:r>
-              <w:rPr>
-                <w:rFonts w:ascii="Times" w:eastAsia="Arial" w:hAnsi="Times" w:cs="Arial"/>
-                <w:color w:val="111111"/>
-              </w:rPr>
-              <w:t>&lt;0.001</w:t>
-            </w:r>
           </w:p>
         </w:tc>
       </w:tr>
@@ -3130,7 +3251,7 @@
                 <w:rFonts w:ascii="Times" w:eastAsia="Arial" w:hAnsi="Times" w:cs="Arial"/>
                 <w:color w:val="111111"/>
               </w:rPr>
-              <w:t>0</w:t>
+              <w:t>1</w:t>
             </w:r>
           </w:p>
         </w:tc>
@@ -3158,8 +3279,10 @@
               <w:rPr>
                 <w:rFonts w:ascii="Times" w:eastAsia="Arial" w:hAnsi="Times" w:cs="Arial"/>
                 <w:color w:val="111111"/>
-              </w:rPr>
-              <w:t xml:space="preserve">    39 (23.6) </w:t>
+                <w:sz w:val="22"/>
+                <w:szCs w:val="22"/>
+              </w:rPr>
+              <w:t xml:space="preserve">    41 (25.0) </w:t>
             </w:r>
           </w:p>
         </w:tc>
@@ -3187,8 +3310,30 @@
               <w:rPr>
                 <w:rFonts w:ascii="Times" w:eastAsia="Arial" w:hAnsi="Times" w:cs="Arial"/>
                 <w:color w:val="111111"/>
-              </w:rPr>
-              <w:t xml:space="preserve">   104 (75.4) </w:t>
+                <w:sz w:val="22"/>
+                <w:szCs w:val="22"/>
+              </w:rPr>
+              <w:t xml:space="preserve">     9 </w:t>
+            </w:r>
+            <w:proofErr w:type="gramStart"/>
+            <w:r>
+              <w:rPr>
+                <w:rFonts w:ascii="Times" w:eastAsia="Arial" w:hAnsi="Times" w:cs="Arial"/>
+                <w:color w:val="111111"/>
+                <w:sz w:val="22"/>
+                <w:szCs w:val="22"/>
+              </w:rPr>
+              <w:t>( 6.6</w:t>
+            </w:r>
+            <w:proofErr w:type="gramEnd"/>
+            <w:r>
+              <w:rPr>
+                <w:rFonts w:ascii="Times" w:eastAsia="Arial" w:hAnsi="Times" w:cs="Arial"/>
+                <w:color w:val="111111"/>
+                <w:sz w:val="22"/>
+                <w:szCs w:val="22"/>
+              </w:rPr>
+              <w:t xml:space="preserve">) </w:t>
             </w:r>
           </w:p>
         </w:tc>
@@ -3248,7 +3393,7 @@
                 <w:rFonts w:ascii="Times" w:eastAsia="Arial" w:hAnsi="Times" w:cs="Arial"/>
                 <w:color w:val="111111"/>
               </w:rPr>
-              <w:t>1</w:t>
+              <w:t>2</w:t>
             </w:r>
           </w:p>
         </w:tc>
@@ -3276,8 +3421,10 @@
               <w:rPr>
                 <w:rFonts w:ascii="Times" w:eastAsia="Arial" w:hAnsi="Times" w:cs="Arial"/>
                 <w:color w:val="111111"/>
-              </w:rPr>
-              <w:t xml:space="preserve">    41 (24.8) </w:t>
+                <w:sz w:val="22"/>
+                <w:szCs w:val="22"/>
+              </w:rPr>
+              <w:t xml:space="preserve">    68 (41.5) </w:t>
             </w:r>
           </w:p>
         </w:tc>
@@ -3305,8 +3452,10 @@
               <w:rPr>
                 <w:rFonts w:ascii="Times" w:eastAsia="Arial" w:hAnsi="Times" w:cs="Arial"/>
                 <w:color w:val="111111"/>
-              </w:rPr>
-              <w:t xml:space="preserve">     9 (6.5) </w:t>
+                <w:sz w:val="22"/>
+                <w:szCs w:val="22"/>
+              </w:rPr>
+              <w:t xml:space="preserve">    18 (13.1) </w:t>
             </w:r>
           </w:p>
         </w:tc>
@@ -3366,7 +3515,7 @@
                 <w:rFonts w:ascii="Times" w:eastAsia="Arial" w:hAnsi="Times" w:cs="Arial"/>
                 <w:color w:val="111111"/>
               </w:rPr>
-              <w:t>2</w:t>
+              <w:t>3</w:t>
             </w:r>
           </w:p>
         </w:tc>
@@ -3394,8 +3543,30 @@
               <w:rPr>
                 <w:rFonts w:ascii="Times" w:eastAsia="Arial" w:hAnsi="Times" w:cs="Arial"/>
                 <w:color w:val="111111"/>
-              </w:rPr>
-              <w:t xml:space="preserve">    69 (41.8) </w:t>
+                <w:sz w:val="22"/>
+                <w:szCs w:val="22"/>
+              </w:rPr>
+              <w:t xml:space="preserve">    16 </w:t>
+            </w:r>
+            <w:proofErr w:type="gramStart"/>
+            <w:r>
+              <w:rPr>
+                <w:rFonts w:ascii="Times" w:eastAsia="Arial" w:hAnsi="Times" w:cs="Arial"/>
+                <w:color w:val="111111"/>
+                <w:sz w:val="22"/>
+                <w:szCs w:val="22"/>
+              </w:rPr>
+              <w:t>( 9.8</w:t>
+            </w:r>
+            <w:proofErr w:type="gramEnd"/>
+            <w:r>
+              <w:rPr>
+                <w:rFonts w:ascii="Times" w:eastAsia="Arial" w:hAnsi="Times" w:cs="Arial"/>
+                <w:color w:val="111111"/>
+                <w:sz w:val="22"/>
+                <w:szCs w:val="22"/>
+              </w:rPr>
+              <w:t xml:space="preserve">) </w:t>
             </w:r>
           </w:p>
         </w:tc>
@@ -3423,8 +3594,30 @@
               <w:rPr>
                 <w:rFonts w:ascii="Times" w:eastAsia="Arial" w:hAnsi="Times" w:cs="Arial"/>
                 <w:color w:val="111111"/>
-              </w:rPr>
-              <w:t xml:space="preserve">    18 (13.0) </w:t>
+                <w:sz w:val="22"/>
+                <w:szCs w:val="22"/>
+              </w:rPr>
+              <w:t xml:space="preserve">     7 </w:t>
+            </w:r>
+            <w:proofErr w:type="gramStart"/>
+            <w:r>
+              <w:rPr>
+                <w:rFonts w:ascii="Times" w:eastAsia="Arial" w:hAnsi="Times" w:cs="Arial"/>
+                <w:color w:val="111111"/>
+                <w:sz w:val="22"/>
+                <w:szCs w:val="22"/>
+              </w:rPr>
+              <w:t>( 5.1</w:t>
+            </w:r>
+            <w:proofErr w:type="gramEnd"/>
+            <w:r>
+              <w:rPr>
+                <w:rFonts w:ascii="Times" w:eastAsia="Arial" w:hAnsi="Times" w:cs="Arial"/>
+                <w:color w:val="111111"/>
+                <w:sz w:val="22"/>
+                <w:szCs w:val="22"/>
+              </w:rPr>
+              <w:t xml:space="preserve">) </w:t>
             </w:r>
           </w:p>
         </w:tc>
@@ -3474,6 +3667,79 @@
             <w:pPr>
               <w:spacing w:before="40" w:after="40"/>
               <w:ind w:left="100" w:right="100"/>
+              <w:rPr>
+                <w:rFonts w:ascii="Times" w:hAnsi="Times"/>
+              </w:rPr>
+            </w:pPr>
+            <w:r>
+              <w:rPr>
+                <w:rFonts w:ascii="Times" w:eastAsia="Arial" w:hAnsi="Times" w:cs="Arial"/>
+                <w:color w:val="111111"/>
+              </w:rPr>
+              <w:t xml:space="preserve">ca (%) </w:t>
+            </w:r>
+          </w:p>
+        </w:tc>
+        <w:tc>
+          <w:tcPr>
+            <w:tcW w:w="2268" w:type="dxa"/>
+            <w:shd w:val="clear" w:color="auto" w:fill="FFFFFF"/>
+            <w:tcMar>
+              <w:top w:w="0" w:type="dxa"/>
+              <w:left w:w="0" w:type="dxa"/>
+              <w:bottom w:w="0" w:type="dxa"/>
+              <w:right w:w="0" w:type="dxa"/>
+            </w:tcMar>
+            <w:vAlign w:val="center"/>
+          </w:tcPr>
+          <w:p>
+            <w:pPr>
+              <w:spacing w:before="40" w:after="40"/>
+              <w:ind w:left="100" w:right="100"/>
+              <w:rPr>
+                <w:rFonts w:ascii="Times" w:hAnsi="Times"/>
+              </w:rPr>
+            </w:pPr>
+          </w:p>
+        </w:tc>
+        <w:tc>
+          <w:tcPr>
+            <w:tcW w:w="2126" w:type="dxa"/>
+            <w:shd w:val="clear" w:color="auto" w:fill="FFFFFF"/>
+            <w:tcMar>
+              <w:top w:w="0" w:type="dxa"/>
+              <w:left w:w="0" w:type="dxa"/>
+              <w:bottom w:w="0" w:type="dxa"/>
+              <w:right w:w="0" w:type="dxa"/>
+            </w:tcMar>
+            <w:vAlign w:val="center"/>
+          </w:tcPr>
+          <w:p>
+            <w:pPr>
+              <w:spacing w:before="40" w:after="40"/>
+              <w:ind w:left="100" w:right="100"/>
+              <w:rPr>
+                <w:rFonts w:ascii="Times" w:hAnsi="Times"/>
+              </w:rPr>
+            </w:pPr>
+          </w:p>
+        </w:tc>
+        <w:tc>
+          <w:tcPr>
+            <w:tcW w:w="1984" w:type="dxa"/>
+            <w:shd w:val="clear" w:color="auto" w:fill="FFFFFF"/>
+            <w:tcMar>
+              <w:top w:w="0" w:type="dxa"/>
+              <w:left w:w="0" w:type="dxa"/>
+              <w:bottom w:w="0" w:type="dxa"/>
+              <w:right w:w="0" w:type="dxa"/>
+            </w:tcMar>
+            <w:vAlign w:val="center"/>
+          </w:tcPr>
+          <w:p>
+            <w:pPr>
+              <w:spacing w:before="40" w:after="40"/>
+              <w:ind w:left="100" w:right="100"/>
               <w:jc w:val="center"/>
               <w:rPr>
                 <w:rFonts w:ascii="Times" w:hAnsi="Times"/>
@@ -3483,90 +3749,11 @@
               <w:rPr>
                 <w:rFonts w:ascii="Times" w:eastAsia="Arial" w:hAnsi="Times" w:cs="Arial"/>
                 <w:color w:val="111111"/>
-              </w:rPr>
-              <w:t>3</w:t>
-            </w:r>
-          </w:p>
-        </w:tc>
-        <w:tc>
-          <w:tcPr>
-            <w:tcW w:w="2268" w:type="dxa"/>
-            <w:shd w:val="clear" w:color="auto" w:fill="FFFFFF"/>
-            <w:tcMar>
-              <w:top w:w="0" w:type="dxa"/>
-              <w:left w:w="0" w:type="dxa"/>
-              <w:bottom w:w="0" w:type="dxa"/>
-              <w:right w:w="0" w:type="dxa"/>
-            </w:tcMar>
-            <w:vAlign w:val="center"/>
-          </w:tcPr>
-          <w:p>
-            <w:pPr>
-              <w:spacing w:before="40" w:after="40"/>
-              <w:ind w:left="100" w:right="100"/>
-              <w:rPr>
-                <w:rFonts w:ascii="Times" w:hAnsi="Times"/>
-              </w:rPr>
-            </w:pPr>
-            <w:r>
-              <w:rPr>
-                <w:rFonts w:ascii="Times" w:eastAsia="Arial" w:hAnsi="Times" w:cs="Arial"/>
-                <w:color w:val="111111"/>
-              </w:rPr>
-              <w:t xml:space="preserve">    16 (9.7) </w:t>
-            </w:r>
-          </w:p>
-        </w:tc>
-        <w:tc>
-          <w:tcPr>
-            <w:tcW w:w="2126" w:type="dxa"/>
-            <w:shd w:val="clear" w:color="auto" w:fill="FFFFFF"/>
-            <w:tcMar>
-              <w:top w:w="0" w:type="dxa"/>
-              <w:left w:w="0" w:type="dxa"/>
-              <w:bottom w:w="0" w:type="dxa"/>
-              <w:right w:w="0" w:type="dxa"/>
-            </w:tcMar>
-            <w:vAlign w:val="center"/>
-          </w:tcPr>
-          <w:p>
-            <w:pPr>
-              <w:spacing w:before="40" w:after="40"/>
-              <w:ind w:left="100" w:right="100"/>
-              <w:rPr>
-                <w:rFonts w:ascii="Times" w:hAnsi="Times"/>
-              </w:rPr>
-            </w:pPr>
-            <w:r>
-              <w:rPr>
-                <w:rFonts w:ascii="Times" w:eastAsia="Arial" w:hAnsi="Times" w:cs="Arial"/>
-                <w:color w:val="111111"/>
-              </w:rPr>
-              <w:t xml:space="preserve">     7 (5.1) </w:t>
-            </w:r>
-          </w:p>
-        </w:tc>
-        <w:tc>
-          <w:tcPr>
-            <w:tcW w:w="1984" w:type="dxa"/>
-            <w:shd w:val="clear" w:color="auto" w:fill="FFFFFF"/>
-            <w:tcMar>
-              <w:top w:w="0" w:type="dxa"/>
-              <w:left w:w="0" w:type="dxa"/>
-              <w:bottom w:w="0" w:type="dxa"/>
-              <w:right w:w="0" w:type="dxa"/>
-            </w:tcMar>
-            <w:vAlign w:val="center"/>
-          </w:tcPr>
-          <w:p>
-            <w:pPr>
-              <w:spacing w:before="40" w:after="40"/>
-              <w:ind w:left="100" w:right="100"/>
-              <w:jc w:val="center"/>
-              <w:rPr>
-                <w:rFonts w:ascii="Times" w:hAnsi="Times"/>
-              </w:rPr>
-            </w:pPr>
+                <w:sz w:val="22"/>
+                <w:szCs w:val="22"/>
+              </w:rPr>
+              <w:t>&lt;0.001</w:t>
+            </w:r>
           </w:p>
         </w:tc>
       </w:tr>
@@ -3592,16 +3779,17 @@
             <w:pPr>
               <w:spacing w:before="40" w:after="40"/>
               <w:ind w:left="100" w:right="100"/>
-              <w:rPr>
-                <w:rFonts w:ascii="Times" w:hAnsi="Times"/>
-              </w:rPr>
-            </w:pPr>
-            <w:r>
-              <w:rPr>
-                <w:rFonts w:ascii="Times" w:eastAsia="Arial" w:hAnsi="Times" w:cs="Arial"/>
-                <w:color w:val="111111"/>
-              </w:rPr>
-              <w:t xml:space="preserve">ca (%) </w:t>
+              <w:jc w:val="center"/>
+              <w:rPr>
+                <w:rFonts w:ascii="Times" w:hAnsi="Times"/>
+              </w:rPr>
+            </w:pPr>
+            <w:r>
+              <w:rPr>
+                <w:rFonts w:ascii="Times" w:eastAsia="Arial" w:hAnsi="Times" w:cs="Arial"/>
+                <w:color w:val="111111"/>
+              </w:rPr>
+              <w:t>0</w:t>
             </w:r>
           </w:p>
         </w:tc>
@@ -3625,6 +3813,15 @@
                 <w:rFonts w:ascii="Times" w:hAnsi="Times"/>
               </w:rPr>
             </w:pPr>
+            <w:r>
+              <w:rPr>
+                <w:rFonts w:ascii="Times" w:eastAsia="Arial" w:hAnsi="Times" w:cs="Arial"/>
+                <w:color w:val="111111"/>
+                <w:sz w:val="22"/>
+                <w:szCs w:val="22"/>
+              </w:rPr>
+              <w:t xml:space="preserve">   129 (78.7) </w:t>
+            </w:r>
           </w:p>
         </w:tc>
         <w:tc>
@@ -3647,6 +3844,15 @@
                 <w:rFonts w:ascii="Times" w:hAnsi="Times"/>
               </w:rPr>
             </w:pPr>
+            <w:r>
+              <w:rPr>
+                <w:rFonts w:ascii="Times" w:eastAsia="Arial" w:hAnsi="Times" w:cs="Arial"/>
+                <w:color w:val="111111"/>
+                <w:sz w:val="22"/>
+                <w:szCs w:val="22"/>
+              </w:rPr>
+              <w:t xml:space="preserve">    44 (32.1) </w:t>
+            </w:r>
           </w:p>
         </w:tc>
         <w:tc>
@@ -3670,13 +3876,6 @@
                 <w:rFonts w:ascii="Times" w:hAnsi="Times"/>
               </w:rPr>
             </w:pPr>
-            <w:r>
-              <w:rPr>
-                <w:rFonts w:ascii="Times" w:eastAsia="Arial" w:hAnsi="Times" w:cs="Arial"/>
-                <w:color w:val="111111"/>
-              </w:rPr>
-              <w:t>&lt;0.001</w:t>
-            </w:r>
           </w:p>
         </w:tc>
       </w:tr>
@@ -3712,7 +3911,7 @@
                 <w:rFonts w:ascii="Times" w:eastAsia="Arial" w:hAnsi="Times" w:cs="Arial"/>
                 <w:color w:val="111111"/>
               </w:rPr>
-              <w:t>0</w:t>
+              <w:t>1</w:t>
             </w:r>
           </w:p>
         </w:tc>
@@ -3740,8 +3939,10 @@
               <w:rPr>
                 <w:rFonts w:ascii="Times" w:eastAsia="Arial" w:hAnsi="Times" w:cs="Arial"/>
                 <w:color w:val="111111"/>
-              </w:rPr>
-              <w:t xml:space="preserve">   130 (78.8) </w:t>
+                <w:sz w:val="22"/>
+                <w:szCs w:val="22"/>
+              </w:rPr>
+              <w:t xml:space="preserve">    21 (12.8) </w:t>
             </w:r>
           </w:p>
         </w:tc>
@@ -3769,8 +3970,10 @@
               <w:rPr>
                 <w:rFonts w:ascii="Times" w:eastAsia="Arial" w:hAnsi="Times" w:cs="Arial"/>
                 <w:color w:val="111111"/>
-              </w:rPr>
-              <w:t xml:space="preserve">    45 (32.6) </w:t>
+                <w:sz w:val="22"/>
+                <w:szCs w:val="22"/>
+              </w:rPr>
+              <w:t xml:space="preserve">    44 (32.1) </w:t>
             </w:r>
           </w:p>
         </w:tc>
@@ -3830,7 +4033,7 @@
                 <w:rFonts w:ascii="Times" w:eastAsia="Arial" w:hAnsi="Times" w:cs="Arial"/>
                 <w:color w:val="111111"/>
               </w:rPr>
-              <w:t>1</w:t>
+              <w:t>2</w:t>
             </w:r>
           </w:p>
         </w:tc>
@@ -3858,8 +4061,30 @@
               <w:rPr>
                 <w:rFonts w:ascii="Times" w:eastAsia="Arial" w:hAnsi="Times" w:cs="Arial"/>
                 <w:color w:val="111111"/>
-              </w:rPr>
-              <w:t xml:space="preserve">    21 (12.7) </w:t>
+                <w:sz w:val="22"/>
+                <w:szCs w:val="22"/>
+              </w:rPr>
+              <w:t xml:space="preserve">     7 </w:t>
+            </w:r>
+            <w:proofErr w:type="gramStart"/>
+            <w:r>
+              <w:rPr>
+                <w:rFonts w:ascii="Times" w:eastAsia="Arial" w:hAnsi="Times" w:cs="Arial"/>
+                <w:color w:val="111111"/>
+                <w:sz w:val="22"/>
+                <w:szCs w:val="22"/>
+              </w:rPr>
+              <w:t>( 4.3</w:t>
+            </w:r>
+            <w:proofErr w:type="gramEnd"/>
+            <w:r>
+              <w:rPr>
+                <w:rFonts w:ascii="Times" w:eastAsia="Arial" w:hAnsi="Times" w:cs="Arial"/>
+                <w:color w:val="111111"/>
+                <w:sz w:val="22"/>
+                <w:szCs w:val="22"/>
+              </w:rPr>
+              <w:t xml:space="preserve">) </w:t>
             </w:r>
           </w:p>
         </w:tc>
@@ -3887,8 +4112,10 @@
               <w:rPr>
                 <w:rFonts w:ascii="Times" w:eastAsia="Arial" w:hAnsi="Times" w:cs="Arial"/>
                 <w:color w:val="111111"/>
-              </w:rPr>
-              <w:t xml:space="preserve">    44 (31.9) </w:t>
+                <w:sz w:val="22"/>
+                <w:szCs w:val="22"/>
+              </w:rPr>
+              <w:t xml:space="preserve">    31 (22.6) </w:t>
             </w:r>
           </w:p>
         </w:tc>
@@ -3948,7 +4175,7 @@
                 <w:rFonts w:ascii="Times" w:eastAsia="Arial" w:hAnsi="Times" w:cs="Arial"/>
                 <w:color w:val="111111"/>
               </w:rPr>
-              <w:t>2</w:t>
+              <w:t>3</w:t>
             </w:r>
           </w:p>
         </w:tc>
@@ -3976,8 +4203,30 @@
               <w:rPr>
                 <w:rFonts w:ascii="Times" w:eastAsia="Arial" w:hAnsi="Times" w:cs="Arial"/>
                 <w:color w:val="111111"/>
-              </w:rPr>
-              <w:t xml:space="preserve">     7 (4.2) </w:t>
+                <w:sz w:val="22"/>
+                <w:szCs w:val="22"/>
+              </w:rPr>
+              <w:t xml:space="preserve">     3 </w:t>
+            </w:r>
+            <w:proofErr w:type="gramStart"/>
+            <w:r>
+              <w:rPr>
+                <w:rFonts w:ascii="Times" w:eastAsia="Arial" w:hAnsi="Times" w:cs="Arial"/>
+                <w:color w:val="111111"/>
+                <w:sz w:val="22"/>
+                <w:szCs w:val="22"/>
+              </w:rPr>
+              <w:t>( 1.8</w:t>
+            </w:r>
+            <w:proofErr w:type="gramEnd"/>
+            <w:r>
+              <w:rPr>
+                <w:rFonts w:ascii="Times" w:eastAsia="Arial" w:hAnsi="Times" w:cs="Arial"/>
+                <w:color w:val="111111"/>
+                <w:sz w:val="22"/>
+                <w:szCs w:val="22"/>
+              </w:rPr>
+              <w:t xml:space="preserve">) </w:t>
             </w:r>
           </w:p>
         </w:tc>
@@ -4005,8 +4254,10 @@
               <w:rPr>
                 <w:rFonts w:ascii="Times" w:eastAsia="Arial" w:hAnsi="Times" w:cs="Arial"/>
                 <w:color w:val="111111"/>
-              </w:rPr>
-              <w:t xml:space="preserve">    31 (22.5) </w:t>
+                <w:sz w:val="22"/>
+                <w:szCs w:val="22"/>
+              </w:rPr>
+              <w:t xml:space="preserve">    17 (12.4) </w:t>
             </w:r>
           </w:p>
         </w:tc>
@@ -4043,124 +4294,6 @@
         <w:tc>
           <w:tcPr>
             <w:tcW w:w="2694" w:type="dxa"/>
-            <w:shd w:val="clear" w:color="auto" w:fill="FFFFFF"/>
-            <w:tcMar>
-              <w:top w:w="0" w:type="dxa"/>
-              <w:left w:w="0" w:type="dxa"/>
-              <w:bottom w:w="0" w:type="dxa"/>
-              <w:right w:w="0" w:type="dxa"/>
-            </w:tcMar>
-            <w:vAlign w:val="center"/>
-          </w:tcPr>
-          <w:p>
-            <w:pPr>
-              <w:spacing w:before="40" w:after="40"/>
-              <w:ind w:left="100" w:right="100"/>
-              <w:jc w:val="center"/>
-              <w:rPr>
-                <w:rFonts w:ascii="Times" w:hAnsi="Times"/>
-              </w:rPr>
-            </w:pPr>
-            <w:r>
-              <w:rPr>
-                <w:rFonts w:ascii="Times" w:eastAsia="Arial" w:hAnsi="Times" w:cs="Arial"/>
-                <w:color w:val="111111"/>
-              </w:rPr>
-              <w:t>3</w:t>
-            </w:r>
-          </w:p>
-        </w:tc>
-        <w:tc>
-          <w:tcPr>
-            <w:tcW w:w="2268" w:type="dxa"/>
-            <w:shd w:val="clear" w:color="auto" w:fill="FFFFFF"/>
-            <w:tcMar>
-              <w:top w:w="0" w:type="dxa"/>
-              <w:left w:w="0" w:type="dxa"/>
-              <w:bottom w:w="0" w:type="dxa"/>
-              <w:right w:w="0" w:type="dxa"/>
-            </w:tcMar>
-            <w:vAlign w:val="center"/>
-          </w:tcPr>
-          <w:p>
-            <w:pPr>
-              <w:spacing w:before="40" w:after="40"/>
-              <w:ind w:left="100" w:right="100"/>
-              <w:rPr>
-                <w:rFonts w:ascii="Times" w:hAnsi="Times"/>
-              </w:rPr>
-            </w:pPr>
-            <w:r>
-              <w:rPr>
-                <w:rFonts w:ascii="Times" w:eastAsia="Arial" w:hAnsi="Times" w:cs="Arial"/>
-                <w:color w:val="111111"/>
-              </w:rPr>
-              <w:t xml:space="preserve">     3 (1.8) </w:t>
-            </w:r>
-          </w:p>
-        </w:tc>
-        <w:tc>
-          <w:tcPr>
-            <w:tcW w:w="2126" w:type="dxa"/>
-            <w:shd w:val="clear" w:color="auto" w:fill="FFFFFF"/>
-            <w:tcMar>
-              <w:top w:w="0" w:type="dxa"/>
-              <w:left w:w="0" w:type="dxa"/>
-              <w:bottom w:w="0" w:type="dxa"/>
-              <w:right w:w="0" w:type="dxa"/>
-            </w:tcMar>
-            <w:vAlign w:val="center"/>
-          </w:tcPr>
-          <w:p>
-            <w:pPr>
-              <w:spacing w:before="40" w:after="40"/>
-              <w:ind w:left="100" w:right="100"/>
-              <w:rPr>
-                <w:rFonts w:ascii="Times" w:hAnsi="Times"/>
-              </w:rPr>
-            </w:pPr>
-            <w:r>
-              <w:rPr>
-                <w:rFonts w:ascii="Times" w:eastAsia="Arial" w:hAnsi="Times" w:cs="Arial"/>
-                <w:color w:val="111111"/>
-              </w:rPr>
-              <w:t xml:space="preserve">    17 (12.3) </w:t>
-            </w:r>
-          </w:p>
-        </w:tc>
-        <w:tc>
-          <w:tcPr>
-            <w:tcW w:w="1984" w:type="dxa"/>
-            <w:shd w:val="clear" w:color="auto" w:fill="FFFFFF"/>
-            <w:tcMar>
-              <w:top w:w="0" w:type="dxa"/>
-              <w:left w:w="0" w:type="dxa"/>
-              <w:bottom w:w="0" w:type="dxa"/>
-              <w:right w:w="0" w:type="dxa"/>
-            </w:tcMar>
-            <w:vAlign w:val="center"/>
-          </w:tcPr>
-          <w:p>
-            <w:pPr>
-              <w:spacing w:before="40" w:after="40"/>
-              <w:ind w:left="100" w:right="100"/>
-              <w:jc w:val="center"/>
-              <w:rPr>
-                <w:rFonts w:ascii="Times" w:hAnsi="Times"/>
-              </w:rPr>
-            </w:pPr>
-          </w:p>
-        </w:tc>
-      </w:tr>
-      <w:tr>
-        <w:trPr>
-          <w:cantSplit/>
-          <w:trHeight w:val="360"/>
-          <w:jc w:val="center"/>
-        </w:trPr>
-        <w:tc>
-          <w:tcPr>
-            <w:tcW w:w="2694" w:type="dxa"/>
             <w:tcBorders>
               <w:bottom w:val="single" w:sz="16" w:space="0" w:color="000000"/>
             </w:tcBorders>
@@ -4218,8 +4351,30 @@
               <w:rPr>
                 <w:rFonts w:ascii="Times" w:eastAsia="Arial" w:hAnsi="Times" w:cs="Arial"/>
                 <w:color w:val="111111"/>
-              </w:rPr>
-              <w:t xml:space="preserve">     4 (2.4) </w:t>
+                <w:sz w:val="22"/>
+                <w:szCs w:val="22"/>
+              </w:rPr>
+              <w:t xml:space="preserve">     4 </w:t>
+            </w:r>
+            <w:proofErr w:type="gramStart"/>
+            <w:r>
+              <w:rPr>
+                <w:rFonts w:ascii="Times" w:eastAsia="Arial" w:hAnsi="Times" w:cs="Arial"/>
+                <w:color w:val="111111"/>
+                <w:sz w:val="22"/>
+                <w:szCs w:val="22"/>
+              </w:rPr>
+              <w:t>( 2.4</w:t>
+            </w:r>
+            <w:proofErr w:type="gramEnd"/>
+            <w:r>
+              <w:rPr>
+                <w:rFonts w:ascii="Times" w:eastAsia="Arial" w:hAnsi="Times" w:cs="Arial"/>
+                <w:color w:val="111111"/>
+                <w:sz w:val="22"/>
+                <w:szCs w:val="22"/>
+              </w:rPr>
+              <w:t xml:space="preserve">) </w:t>
             </w:r>
           </w:p>
         </w:tc>
@@ -4250,8 +4405,30 @@
               <w:rPr>
                 <w:rFonts w:ascii="Times" w:eastAsia="Arial" w:hAnsi="Times" w:cs="Arial"/>
                 <w:color w:val="111111"/>
-              </w:rPr>
-              <w:t xml:space="preserve">     1 (0.7) </w:t>
+                <w:sz w:val="22"/>
+                <w:szCs w:val="22"/>
+              </w:rPr>
+              <w:t xml:space="preserve">     1 </w:t>
+            </w:r>
+            <w:proofErr w:type="gramStart"/>
+            <w:r>
+              <w:rPr>
+                <w:rFonts w:ascii="Times" w:eastAsia="Arial" w:hAnsi="Times" w:cs="Arial"/>
+                <w:color w:val="111111"/>
+                <w:sz w:val="22"/>
+                <w:szCs w:val="22"/>
+              </w:rPr>
+              <w:t>( 0.7</w:t>
+            </w:r>
+            <w:proofErr w:type="gramEnd"/>
+            <w:r>
+              <w:rPr>
+                <w:rFonts w:ascii="Times" w:eastAsia="Arial" w:hAnsi="Times" w:cs="Arial"/>
+                <w:color w:val="111111"/>
+                <w:sz w:val="22"/>
+                <w:szCs w:val="22"/>
+              </w:rPr>
+              <w:t xml:space="preserve">) </w:t>
             </w:r>
           </w:p>
         </w:tc>
@@ -4285,13 +4462,7 @@
     </w:tbl>
     <w:p>
       <w:r>
-        <w:t>P-values of continuous variables were calculated by the t-test</w:t>
-      </w:r>
-      <w:r>
-        <w:t>; p</w:t>
-      </w:r>
-      <w:r>
-        <w:t>-values of categorical variables were calculated by the chi-square test.</w:t>
+        <w:t>P-values of continuous variables were calculated by the t-test; p-values of categorical variables were calculated by the chi-square test.</w:t>
       </w:r>
     </w:p>
     <w:sectPr>
@@ -4861,11 +5032,6 @@
     <w:lsdException w:name="Book Title" w:uiPriority="33" w:qFormat="1"/>
     <w:lsdException w:name="Bibliography" w:semiHidden="1" w:uiPriority="37" w:unhideWhenUsed="1"/>
     <w:lsdException w:name="TOC Heading" w:semiHidden="1" w:uiPriority="39" w:unhideWhenUsed="1" w:qFormat="1"/>
-    <w:lsdException w:name="Plain Table 5" w:semiHidden="1" w:unhideWhenUsed="1"/>
-    <w:lsdException w:name="Grid Table Light" w:semiHidden="1" w:unhideWhenUsed="1"/>
-    <w:lsdException w:name="Grid Table 1 Light" w:semiHidden="1" w:unhideWhenUsed="1"/>
-    <w:lsdException w:name="Grid Table 2" w:semiHidden="1" w:unhideWhenUsed="1"/>
-    <w:lsdException w:name="Grid Table 3" w:semiHidden="1" w:unhideWhenUsed="1"/>
     <w:lsdException w:name="Grid Table 4" w:uiPriority="49"/>
     <w:lsdException w:name="Grid Table 5 Dark" w:uiPriority="50"/>
     <w:lsdException w:name="Grid Table 6 Colorful" w:uiPriority="51"/>
